--- a/ML--1819-task-107--team-09--version2.docx
+++ b/ML--1819-task-107--team-09--version2.docx
@@ -1,6 +1,6 @@
 
 <file path=word/document.xml><?xml version="1.0" encoding="utf-8"?>
-<w:document xmlns:wpc="http://schemas.microsoft.com/office/word/2010/wordprocessingCanvas" xmlns:cx="http://schemas.microsoft.com/office/drawing/2014/chartex" xmlns:cx1="http://schemas.microsoft.com/office/drawing/2015/9/8/chartex" xmlns:cx2="http://schemas.microsoft.com/office/drawing/2015/10/21/chartex" xmlns:cx3="http://schemas.microsoft.com/office/drawing/2016/5/9/chartex" xmlns:cx4="http://schemas.microsoft.com/office/drawing/2016/5/10/chartex" xmlns:cx5="http://schemas.microsoft.com/office/drawing/2016/5/11/chartex" xmlns:cx6="http://schemas.microsoft.com/office/drawing/2016/5/12/chartex" xmlns:cx7="http://schemas.microsoft.com/office/drawing/2016/5/13/chartex" xmlns:cx8="http://schemas.microsoft.com/office/drawing/2016/5/14/chartex" xmlns:mc="http://schemas.openxmlformats.org/markup-compatibility/2006" xmlns:aink="http://schemas.microsoft.com/office/drawing/2016/ink" xmlns:am3d="http://schemas.microsoft.com/office/drawing/2017/model3d" xmlns:o="urn:schemas-microsoft-com:office:office" xmlns:r="http://schemas.openxmlformats.org/officeDocument/2006/relationships" xmlns:m="http://schemas.openxmlformats.org/officeDocument/2006/math" xmlns:v="urn:schemas-microsoft-com:vml" xmlns:wp14="http://schemas.microsoft.com/office/word/2010/wordprocessingDrawing" xmlns:wp="http://schemas.openxmlformats.org/drawingml/2006/wordprocessingDrawing" xmlns:w10="urn:schemas-microsoft-com:office:word" xmlns:w="http://schemas.openxmlformats.org/wordprocessingml/2006/main" xmlns:w14="http://schemas.microsoft.com/office/word/2010/wordml" xmlns:w15="http://schemas.microsoft.com/office/word/2012/wordml" xmlns:w16cid="http://schemas.microsoft.com/office/word/2016/wordml/cid" xmlns:w16se="http://schemas.microsoft.com/office/word/2015/wordml/symex" xmlns:wpg="http://schemas.microsoft.com/office/word/2010/wordprocessingGroup" xmlns:wpi="http://schemas.microsoft.com/office/word/2010/wordprocessingInk" xmlns:wne="http://schemas.microsoft.com/office/word/2006/wordml" xmlns:wps="http://schemas.microsoft.com/office/word/2010/wordprocessingShape" mc:Ignorable="w14 w15 w16se w16cid wp14">
+<w:document xmlns:wpc="http://schemas.microsoft.com/office/word/2010/wordprocessingCanvas" xmlns:mo="http://schemas.microsoft.com/office/mac/office/2008/main" xmlns:mc="http://schemas.openxmlformats.org/markup-compatibility/2006" xmlns:mv="urn:schemas-microsoft-com:mac:vml" xmlns:o="urn:schemas-microsoft-com:office:office" xmlns:r="http://schemas.openxmlformats.org/officeDocument/2006/relationships" xmlns:m="http://schemas.openxmlformats.org/officeDocument/2006/math" xmlns:v="urn:schemas-microsoft-com:vml" xmlns:wp14="http://schemas.microsoft.com/office/word/2010/wordprocessingDrawing" xmlns:wp="http://schemas.openxmlformats.org/drawingml/2006/wordprocessingDrawing" xmlns:w10="urn:schemas-microsoft-com:office:word" xmlns:w="http://schemas.openxmlformats.org/wordprocessingml/2006/main" xmlns:w14="http://schemas.microsoft.com/office/word/2010/wordml" xmlns:w15="http://schemas.microsoft.com/office/word/2012/wordml" xmlns:wpg="http://schemas.microsoft.com/office/word/2010/wordprocessingGroup" xmlns:wpi="http://schemas.microsoft.com/office/word/2010/wordprocessingInk" xmlns:wne="http://schemas.microsoft.com/office/word/2006/wordml" xmlns:wps="http://schemas.microsoft.com/office/word/2010/wordprocessingShape" mc:Ignorable="w14 w15 wp14">
   <w:body>
     <w:p>
       <w:pPr>
@@ -125,6 +125,7 @@
           <w:szCs w:val="24"/>
           <w14:ligatures w14:val="standard"/>
         </w:rPr>
+        <w:lastRenderedPageBreak/>
         <w:t>Team members:</w:t>
       </w:r>
       <w:r>
@@ -197,7 +198,6 @@
           <w14:ligatures w14:val="standard"/>
         </w:rPr>
       </w:pPr>
-      <w:proofErr w:type="spellStart"/>
       <w:r>
         <w:rPr>
           <w:b w:val="0"/>
@@ -206,10 +206,37 @@
           <w:szCs w:val="22"/>
           <w14:ligatures w14:val="standard"/>
         </w:rPr>
-        <w:t>Zihan</w:t>
-      </w:r>
-      <w:proofErr w:type="spellEnd"/>
-      <w:r>
+        <w:t>Zihan Huang 18300321</w:t>
+      </w:r>
+    </w:p>
+    <w:p>
+      <w:pPr>
+        <w:pStyle w:val="Titledocument"/>
+        <w:jc w:val="both"/>
+        <w:rPr>
+          <w:b w:val="0"/>
+          <w:bCs/>
+          <w:sz w:val="24"/>
+          <w:szCs w:val="24"/>
+          <w14:ligatures w14:val="standard"/>
+        </w:rPr>
+      </w:pPr>
+      <w:r>
+        <w:rPr>
+          <w:b w:val="0"/>
+          <w:bCs/>
+          <w:sz w:val="24"/>
+          <w:szCs w:val="24"/>
+          <w14:ligatures w14:val="standard"/>
+        </w:rPr>
+        <w:t>Work Contribution:</w:t>
+      </w:r>
+    </w:p>
+    <w:p>
+      <w:pPr>
+        <w:pStyle w:val="Titledocument"/>
+        <w:ind w:left="708"/>
+        <w:jc w:val="both"/>
         <w:rPr>
           <w:b w:val="0"/>
           <w:bCs/>
@@ -217,37 +244,8 @@
           <w:szCs w:val="22"/>
           <w14:ligatures w14:val="standard"/>
         </w:rPr>
-        <w:t xml:space="preserve"> Huang 18300321</w:t>
-      </w:r>
-    </w:p>
-    <w:p>
-      <w:pPr>
-        <w:pStyle w:val="Titledocument"/>
-        <w:jc w:val="both"/>
-        <w:rPr>
-          <w:b w:val="0"/>
-          <w:bCs/>
-          <w:sz w:val="24"/>
-          <w:szCs w:val="24"/>
-          <w14:ligatures w14:val="standard"/>
-        </w:rPr>
-      </w:pPr>
-      <w:r>
-        <w:rPr>
-          <w:b w:val="0"/>
-          <w:bCs/>
-          <w:sz w:val="24"/>
-          <w:szCs w:val="24"/>
-          <w14:ligatures w14:val="standard"/>
-        </w:rPr>
-        <w:t>Work Contribution:</w:t>
-      </w:r>
-    </w:p>
-    <w:p>
-      <w:pPr>
-        <w:pStyle w:val="Titledocument"/>
-        <w:ind w:left="708"/>
-        <w:jc w:val="both"/>
+      </w:pPr>
+      <w:r>
         <w:rPr>
           <w:b w:val="0"/>
           <w:bCs/>
@@ -255,7 +253,8 @@
           <w:szCs w:val="22"/>
           <w14:ligatures w14:val="standard"/>
         </w:rPr>
-      </w:pPr>
+        <w:t>Nicholas Bonello</w:t>
+      </w:r>
       <w:r>
         <w:rPr>
           <w:b w:val="0"/>
@@ -264,7 +263,7 @@
           <w:szCs w:val="22"/>
           <w14:ligatures w14:val="standard"/>
         </w:rPr>
-        <w:t>Nicholas Bonello</w:t>
+        <w:t xml:space="preserve">: </w:t>
       </w:r>
       <w:r>
         <w:rPr>
@@ -274,7 +273,7 @@
           <w:szCs w:val="22"/>
           <w14:ligatures w14:val="standard"/>
         </w:rPr>
-        <w:t xml:space="preserve">: </w:t>
+        <w:t>Plot and analyze the tweets count and favorite counts</w:t>
       </w:r>
       <w:r>
         <w:rPr>
@@ -284,7 +283,7 @@
           <w:szCs w:val="22"/>
           <w14:ligatures w14:val="standard"/>
         </w:rPr>
-        <w:t>Plot and analyze the tweets count and favorite counts</w:t>
+        <w:t xml:space="preserve">, </w:t>
       </w:r>
       <w:r>
         <w:rPr>
@@ -294,7 +293,7 @@
           <w:szCs w:val="22"/>
           <w14:ligatures w14:val="standard"/>
         </w:rPr>
-        <w:t xml:space="preserve">, </w:t>
+        <w:t>side bar color and link color</w:t>
       </w:r>
       <w:r>
         <w:rPr>
@@ -304,7 +303,7 @@
           <w:szCs w:val="22"/>
           <w14:ligatures w14:val="standard"/>
         </w:rPr>
-        <w:t>side bar color and link color</w:t>
+        <w:t xml:space="preserve">, </w:t>
       </w:r>
       <w:r>
         <w:rPr>
@@ -314,7 +313,7 @@
           <w:szCs w:val="22"/>
           <w14:ligatures w14:val="standard"/>
         </w:rPr>
-        <w:t xml:space="preserve">, </w:t>
+        <w:t>color in RGB separately</w:t>
       </w:r>
       <w:r>
         <w:rPr>
@@ -324,7 +323,7 @@
           <w:szCs w:val="22"/>
           <w14:ligatures w14:val="standard"/>
         </w:rPr>
-        <w:t>color in RGB separately</w:t>
+        <w:t>.</w:t>
       </w:r>
       <w:r>
         <w:rPr>
@@ -334,7 +333,7 @@
           <w:szCs w:val="22"/>
           <w14:ligatures w14:val="standard"/>
         </w:rPr>
-        <w:t>.</w:t>
+        <w:t xml:space="preserve"> </w:t>
       </w:r>
       <w:r>
         <w:rPr>
@@ -344,7 +343,7 @@
           <w:szCs w:val="22"/>
           <w14:ligatures w14:val="standard"/>
         </w:rPr>
-        <w:t xml:space="preserve"> </w:t>
+        <w:t>Process the tweet content and description and apply logistic regression.</w:t>
       </w:r>
       <w:r>
         <w:rPr>
@@ -354,7 +353,7 @@
           <w:szCs w:val="22"/>
           <w14:ligatures w14:val="standard"/>
         </w:rPr>
-        <w:t>Process the tweet content and description and apply logistic regression.</w:t>
+        <w:t xml:space="preserve"> </w:t>
       </w:r>
       <w:r>
         <w:rPr>
@@ -364,9 +363,14 @@
           <w:szCs w:val="22"/>
           <w14:ligatures w14:val="standard"/>
         </w:rPr>
-        <w:t xml:space="preserve"> </w:t>
-      </w:r>
-      <w:r>
+        <w:t>Write the report.</w:t>
+      </w:r>
+    </w:p>
+    <w:p>
+      <w:pPr>
+        <w:pStyle w:val="Titledocument"/>
+        <w:ind w:left="708"/>
+        <w:jc w:val="both"/>
         <w:rPr>
           <w:b w:val="0"/>
           <w:bCs/>
@@ -374,14 +378,8 @@
           <w:szCs w:val="22"/>
           <w14:ligatures w14:val="standard"/>
         </w:rPr>
-        <w:t>Write the report.</w:t>
-      </w:r>
-    </w:p>
-    <w:p>
-      <w:pPr>
-        <w:pStyle w:val="Titledocument"/>
-        <w:ind w:left="708"/>
-        <w:jc w:val="both"/>
+      </w:pPr>
+      <w:r>
         <w:rPr>
           <w:b w:val="0"/>
           <w:bCs/>
@@ -389,7 +387,8 @@
           <w:szCs w:val="22"/>
           <w14:ligatures w14:val="standard"/>
         </w:rPr>
-      </w:pPr>
+        <w:t>Siddharth Tiwari</w:t>
+      </w:r>
       <w:r>
         <w:rPr>
           <w:b w:val="0"/>
@@ -398,7 +397,7 @@
           <w:szCs w:val="22"/>
           <w14:ligatures w14:val="standard"/>
         </w:rPr>
-        <w:t>Siddharth Tiwari</w:t>
+        <w:t xml:space="preserve">: </w:t>
       </w:r>
       <w:r>
         <w:rPr>
@@ -408,7 +407,7 @@
           <w:szCs w:val="22"/>
           <w14:ligatures w14:val="standard"/>
         </w:rPr>
-        <w:t xml:space="preserve">: </w:t>
+        <w:t>Process the tweet content and description and apply Naïve-Bayes on it.</w:t>
       </w:r>
       <w:r>
         <w:rPr>
@@ -418,7 +417,7 @@
           <w:szCs w:val="22"/>
           <w14:ligatures w14:val="standard"/>
         </w:rPr>
-        <w:t>Process the tweet content and description and apply Naïve-Bayes on it.</w:t>
+        <w:t xml:space="preserve"> </w:t>
       </w:r>
       <w:r>
         <w:rPr>
@@ -428,7 +427,7 @@
           <w:szCs w:val="22"/>
           <w14:ligatures w14:val="standard"/>
         </w:rPr>
-        <w:t xml:space="preserve"> </w:t>
+        <w:t>Plot and analyze hashtag count</w:t>
       </w:r>
       <w:r>
         <w:rPr>
@@ -438,7 +437,7 @@
           <w:szCs w:val="22"/>
           <w14:ligatures w14:val="standard"/>
         </w:rPr>
-        <w:t>Plot and analyze hashtag count</w:t>
+        <w:t xml:space="preserve">. </w:t>
       </w:r>
       <w:r>
         <w:rPr>
@@ -448,7 +447,7 @@
           <w:szCs w:val="22"/>
           <w14:ligatures w14:val="standard"/>
         </w:rPr>
-        <w:t xml:space="preserve">. </w:t>
+        <w:t>Plot and analyze emoji count</w:t>
       </w:r>
       <w:r>
         <w:rPr>
@@ -458,7 +457,7 @@
           <w:szCs w:val="22"/>
           <w14:ligatures w14:val="standard"/>
         </w:rPr>
-        <w:t>Plot and analyze emoji count</w:t>
+        <w:t xml:space="preserve">. </w:t>
       </w:r>
       <w:r>
         <w:rPr>
@@ -468,9 +467,14 @@
           <w:szCs w:val="22"/>
           <w14:ligatures w14:val="standard"/>
         </w:rPr>
-        <w:t xml:space="preserve">. </w:t>
-      </w:r>
-      <w:r>
+        <w:t>Write the report.</w:t>
+      </w:r>
+    </w:p>
+    <w:p>
+      <w:pPr>
+        <w:pStyle w:val="Titledocument"/>
+        <w:ind w:left="708"/>
+        <w:jc w:val="both"/>
         <w:rPr>
           <w:b w:val="0"/>
           <w:bCs/>
@@ -478,14 +482,8 @@
           <w:szCs w:val="22"/>
           <w14:ligatures w14:val="standard"/>
         </w:rPr>
-        <w:t>Write the report.</w:t>
-      </w:r>
-    </w:p>
-    <w:p>
-      <w:pPr>
-        <w:pStyle w:val="Titledocument"/>
-        <w:ind w:left="708"/>
-        <w:jc w:val="both"/>
+      </w:pPr>
+      <w:r>
         <w:rPr>
           <w:b w:val="0"/>
           <w:bCs/>
@@ -493,28 +491,7 @@
           <w:szCs w:val="22"/>
           <w14:ligatures w14:val="standard"/>
         </w:rPr>
-      </w:pPr>
-      <w:proofErr w:type="spellStart"/>
-      <w:r>
-        <w:rPr>
-          <w:b w:val="0"/>
-          <w:bCs/>
-          <w:sz w:val="22"/>
-          <w:szCs w:val="22"/>
-          <w14:ligatures w14:val="standard"/>
-        </w:rPr>
-        <w:t>Zihan</w:t>
-      </w:r>
-      <w:proofErr w:type="spellEnd"/>
-      <w:r>
-        <w:rPr>
-          <w:b w:val="0"/>
-          <w:bCs/>
-          <w:sz w:val="22"/>
-          <w:szCs w:val="22"/>
-          <w14:ligatures w14:val="standard"/>
-        </w:rPr>
-        <w:t xml:space="preserve"> Huang:</w:t>
+        <w:t>Zihan Huang:</w:t>
       </w:r>
       <w:r>
         <w:rPr>
@@ -864,7 +841,7 @@
           <w:bCs/>
           <w14:ligatures w14:val="standard"/>
         </w:rPr>
-        <w:t>ML1819 Research Assignment 1</w:t>
+        <w:t>ML1819 Research Assignment 2</w:t>
       </w:r>
     </w:p>
     <w:p>
@@ -919,6 +896,7 @@
           <w:rStyle w:val="FirstName"/>
           <w14:ligatures w14:val="standard"/>
         </w:rPr>
+        <w:lastRenderedPageBreak/>
         <w:t>Nic</w:t>
       </w:r>
       <w:r>
@@ -1039,6 +1017,7 @@
           <w:rStyle w:val="FirstName"/>
           <w14:ligatures w14:val="standard"/>
         </w:rPr>
+        <w:lastRenderedPageBreak/>
         <w:t>Siddharth</w:t>
       </w:r>
       <w:r>
@@ -1141,15 +1120,14 @@
           <w14:ligatures w14:val="standard"/>
         </w:rPr>
       </w:pPr>
-      <w:proofErr w:type="spellStart"/>
       <w:r>
         <w:rPr>
           <w:rStyle w:val="FirstName"/>
           <w14:ligatures w14:val="standard"/>
         </w:rPr>
+        <w:lastRenderedPageBreak/>
         <w:t>Zihan</w:t>
       </w:r>
-      <w:proofErr w:type="spellEnd"/>
       <w:r>
         <w:rPr>
           <w14:ligatures w14:val="standard"/>
@@ -1279,6 +1257,7 @@
         <w:pStyle w:val="AbsHead"/>
       </w:pPr>
       <w:r>
+        <w:lastRenderedPageBreak/>
         <w:t>1</w:t>
       </w:r>
       <w:r>
@@ -1479,21 +1458,13 @@
         <w:t xml:space="preserve">effectiveness in processing large scale data </w:t>
       </w:r>
       <w:r>
-        <w:t xml:space="preserve">improved with the </w:t>
-      </w:r>
-      <w:proofErr w:type="spellStart"/>
-      <w:r>
-        <w:t>ne</w:t>
+        <w:t>improved with the ne</w:t>
       </w:r>
       <w:r>
         <w:tab/>
       </w:r>
       <w:r>
-        <w:t>w</w:t>
-      </w:r>
-      <w:proofErr w:type="spellEnd"/>
-      <w:r>
-        <w:t xml:space="preserve"> algorithm.</w:t>
+        <w:t>w algorithm.</w:t>
       </w:r>
     </w:p>
     <w:p>
@@ -1544,37 +1515,107 @@
         <w:pStyle w:val="AbsHead"/>
       </w:pPr>
       <w:r>
-        <w:t xml:space="preserve">A readily available </w:t>
-      </w:r>
-      <w:r>
-        <w:t xml:space="preserve">csv </w:t>
-      </w:r>
-      <w:r>
-        <w:t xml:space="preserve">dataset containing a list of tweets and related twitter profile information </w:t>
-      </w:r>
-      <w:r>
-        <w:t xml:space="preserve">such as tweet-counts, favourite counts, user biography, etc. </w:t>
-      </w:r>
-      <w:r>
-        <w:t xml:space="preserve">was </w:t>
-      </w:r>
-      <w:r>
-        <w:t>taken from Kaggle [</w:t>
-      </w:r>
-      <w:r>
-        <w:t>5</w:t>
-      </w:r>
-      <w:r>
-        <w:t>].</w:t>
-      </w:r>
-      <w:r>
-        <w:t xml:space="preserve"> The dataset</w:t>
-      </w:r>
-      <w:r>
-        <w:t xml:space="preserve"> also provides labelled data on the user gender;</w:t>
-      </w:r>
-      <w:r>
-        <w:t xml:space="preserve"> male, female or brand.</w:t>
+        <w:t xml:space="preserve">A readily available csv dataset containing a list of 20,000 tweets and related twitter profile information including tweet-counts, favourite counts, user biography, etc. was taken from Kaggle [5]. A detailed explanation table is shown below. </w:t>
+      </w:r>
+    </w:p>
+    <w:p>
+      <w:pPr>
+        <w:pStyle w:val="AbsHead"/>
+      </w:pPr>
+    </w:p>
+    <w:p>
+      <w:pPr>
+        <w:pStyle w:val="AbsHead"/>
+      </w:pPr>
+    </w:p>
+    <w:p>
+      <w:pPr>
+        <w:pStyle w:val="AbsHead"/>
+      </w:pPr>
+    </w:p>
+    <w:p>
+      <w:pPr>
+        <w:pStyle w:val="AbsHead"/>
+      </w:pPr>
+    </w:p>
+    <w:p>
+      <w:pPr>
+        <w:pStyle w:val="AbsHead"/>
+      </w:pPr>
+    </w:p>
+    <w:p>
+      <w:pPr>
+        <w:pStyle w:val="AbsHead"/>
+        <w:rPr>
+          <w:b/>
+        </w:rPr>
+      </w:pPr>
+      <w:r>
+        <w:rPr>
+          <w:b/>
+        </w:rPr>
+        <w:lastRenderedPageBreak/>
+        <w:t xml:space="preserve">TABLE I </w:t>
+      </w:r>
+      <w:r>
+        <w:rPr>
+          <w:b/>
+        </w:rPr>
+        <w:t>Breakdown of Raw Dataset</w:t>
+      </w:r>
+      <w:bookmarkStart w:id="1" w:name="_GoBack"/>
+      <w:bookmarkEnd w:id="1"/>
+    </w:p>
+    <w:p>
+      <w:pPr>
+        <w:pStyle w:val="AbsHead"/>
+      </w:pPr>
+      <w:r>
+        <w:rPr>
+          <w:noProof/>
+          <w:lang w:eastAsia="zh-CN"/>
+        </w:rPr>
+        <w:drawing>
+          <wp:inline distT="0" distB="0" distL="0" distR="0" wp14:anchorId="64444D5E" wp14:editId="2C426FDB">
+            <wp:extent cx="3048000" cy="3662045"/>
+            <wp:effectExtent l="0" t="0" r="0" b="0"/>
+            <wp:docPr id="5" name="Picture 5"/>
+            <wp:cNvGraphicFramePr>
+              <a:graphicFrameLocks xmlns:a="http://schemas.openxmlformats.org/drawingml/2006/main" noChangeAspect="1"/>
+            </wp:cNvGraphicFramePr>
+            <a:graphic xmlns:a="http://schemas.openxmlformats.org/drawingml/2006/main">
+              <a:graphicData uri="http://schemas.openxmlformats.org/drawingml/2006/picture">
+                <pic:pic xmlns:pic="http://schemas.openxmlformats.org/drawingml/2006/picture">
+                  <pic:nvPicPr>
+                    <pic:cNvPr id="5" name="Screen Shot 2018-12-15 at 10.16.28.png"/>
+                    <pic:cNvPicPr/>
+                  </pic:nvPicPr>
+                  <pic:blipFill>
+                    <a:blip r:embed="rId20">
+                      <a:extLst>
+                        <a:ext uri="{28A0092B-C50C-407E-A947-70E740481C1C}">
+                          <a14:useLocalDpi xmlns:a14="http://schemas.microsoft.com/office/drawing/2010/main" val="0"/>
+                        </a:ext>
+                      </a:extLst>
+                    </a:blip>
+                    <a:stretch>
+                      <a:fillRect/>
+                    </a:stretch>
+                  </pic:blipFill>
+                  <pic:spPr>
+                    <a:xfrm>
+                      <a:off x="0" y="0"/>
+                      <a:ext cx="3048000" cy="3662045"/>
+                    </a:xfrm>
+                    <a:prstGeom prst="rect">
+                      <a:avLst/>
+                    </a:prstGeom>
+                  </pic:spPr>
+                </pic:pic>
+              </a:graphicData>
+            </a:graphic>
+          </wp:inline>
+        </w:drawing>
       </w:r>
     </w:p>
     <w:p>
@@ -1586,7 +1627,13 @@
         </w:numPr>
       </w:pPr>
       <w:r>
-        <w:t xml:space="preserve">Data Processing </w:t>
+        <w:t xml:space="preserve">Data </w:t>
+      </w:r>
+      <w:r>
+        <w:t>Pre-p</w:t>
+      </w:r>
+      <w:r>
+        <w:t xml:space="preserve">rocessing </w:t>
       </w:r>
     </w:p>
     <w:p>
@@ -1594,46 +1641,102 @@
         <w:pStyle w:val="AbsHead"/>
       </w:pPr>
       <w:r>
-        <w:t xml:space="preserve">First, we </w:t>
-      </w:r>
-      <w:r>
-        <w:t>manually removed all the extra columns such as user location that clearly don’t have any effect on gender, as well as all the rows that were predicted to be a brand.</w:t>
-      </w:r>
-      <w:r>
-        <w:t xml:space="preserve"> </w:t>
-      </w:r>
-      <w:r>
-        <w:t xml:space="preserve">In order to fine tune our labelled data, we removed all rows where the gender </w:t>
-      </w:r>
-      <w:r>
-        <w:t xml:space="preserve">prediction </w:t>
-      </w:r>
-      <w:r>
-        <w:t xml:space="preserve">accuracy was less than 80%. </w:t>
-      </w:r>
-      <w:r>
-        <w:t>Then, we</w:t>
-      </w:r>
-      <w:r>
-        <w:t xml:space="preserve"> </w:t>
-      </w:r>
-      <w:r>
-        <w:t>plot</w:t>
-      </w:r>
-      <w:r>
-        <w:t>ted</w:t>
-      </w:r>
-      <w:r>
-        <w:t xml:space="preserve"> different graphs using two features at a time to determine whether there are any obvious factors </w:t>
-      </w:r>
-      <w:r>
-        <w:t xml:space="preserve">that clearly </w:t>
-      </w:r>
-      <w:r>
-        <w:t xml:space="preserve">correlate to </w:t>
-      </w:r>
-      <w:r>
-        <w:t xml:space="preserve">gender. </w:t>
+        <w:t xml:space="preserve">First, we manually removed all the extra columns such as user location that clearly don’t have any effect on gender, as well as deleted all the users’ rows that been identified as brand and unknown. In order to fine tune our labelled data, we removed all rows where the gender prediction accuracy was less than 80%. </w:t>
+      </w:r>
+    </w:p>
+    <w:p>
+      <w:pPr>
+        <w:pStyle w:val="AbsHead"/>
+      </w:pPr>
+      <w:r>
+        <w:t>The feature narrowed down to seven listed below in the table II, the gender: confidence is used as benchmark to help us making decisions.</w:t>
+      </w:r>
+    </w:p>
+    <w:p>
+      <w:pPr>
+        <w:pStyle w:val="AbsHead"/>
+      </w:pPr>
+      <w:r>
+        <w:lastRenderedPageBreak/>
+        <w:t xml:space="preserve">Then, we plotted by features and combine two features at a time to determine whether there are any obvious factors that clearly correlate to gender. </w:t>
+      </w:r>
+    </w:p>
+    <w:p>
+      <w:pPr>
+        <w:pStyle w:val="AbsHead"/>
+        <w:rPr>
+          <w:b/>
+        </w:rPr>
+      </w:pPr>
+      <w:r>
+        <w:rPr>
+          <w:b/>
+        </w:rPr>
+        <w:t>TABLE II Cleaned D</w:t>
+      </w:r>
+      <w:r>
+        <w:rPr>
+          <w:b/>
+        </w:rPr>
+        <w:t>ataset</w:t>
+      </w:r>
+      <w:r>
+        <w:rPr>
+          <w:b/>
+        </w:rPr>
+        <w:t xml:space="preserve"> Description</w:t>
+      </w:r>
+    </w:p>
+    <w:p>
+      <w:pPr>
+        <w:pStyle w:val="AbsHead"/>
+      </w:pPr>
+      <w:r>
+        <w:rPr>
+          <w:noProof/>
+          <w:lang w:eastAsia="zh-CN"/>
+        </w:rPr>
+        <w:drawing>
+          <wp:inline distT="0" distB="0" distL="0" distR="0" wp14:anchorId="43ADC463" wp14:editId="06F292CB">
+            <wp:extent cx="3048000" cy="2710815"/>
+            <wp:effectExtent l="0" t="0" r="0" b="6985"/>
+            <wp:docPr id="6" name="Picture 6"/>
+            <wp:cNvGraphicFramePr>
+              <a:graphicFrameLocks xmlns:a="http://schemas.openxmlformats.org/drawingml/2006/main" noChangeAspect="1"/>
+            </wp:cNvGraphicFramePr>
+            <a:graphic xmlns:a="http://schemas.openxmlformats.org/drawingml/2006/main">
+              <a:graphicData uri="http://schemas.openxmlformats.org/drawingml/2006/picture">
+                <pic:pic xmlns:pic="http://schemas.openxmlformats.org/drawingml/2006/picture">
+                  <pic:nvPicPr>
+                    <pic:cNvPr id="6" name="Screen Shot 2018-12-15 at 10.18.35.png"/>
+                    <pic:cNvPicPr/>
+                  </pic:nvPicPr>
+                  <pic:blipFill>
+                    <a:blip r:embed="rId21">
+                      <a:extLst>
+                        <a:ext uri="{28A0092B-C50C-407E-A947-70E740481C1C}">
+                          <a14:useLocalDpi xmlns:a14="http://schemas.microsoft.com/office/drawing/2010/main" val="0"/>
+                        </a:ext>
+                      </a:extLst>
+                    </a:blip>
+                    <a:stretch>
+                      <a:fillRect/>
+                    </a:stretch>
+                  </pic:blipFill>
+                  <pic:spPr>
+                    <a:xfrm>
+                      <a:off x="0" y="0"/>
+                      <a:ext cx="3048000" cy="2710815"/>
+                    </a:xfrm>
+                    <a:prstGeom prst="rect">
+                      <a:avLst/>
+                    </a:prstGeom>
+                  </pic:spPr>
+                </pic:pic>
+              </a:graphicData>
+            </a:graphic>
+          </wp:inline>
+        </w:drawing>
       </w:r>
     </w:p>
     <w:p>
@@ -1767,222 +1870,6 @@
                 <pic:pic xmlns:pic="http://schemas.openxmlformats.org/drawingml/2006/picture">
                   <pic:nvPicPr>
                     <pic:cNvPr id="0" name="Picture 6"/>
-                    <pic:cNvPicPr>
-                      <a:picLocks noChangeAspect="1" noChangeArrowheads="1"/>
-                    </pic:cNvPicPr>
-                  </pic:nvPicPr>
-                  <pic:blipFill>
-                    <a:blip r:embed="rId20">
-                      <a:extLst>
-                        <a:ext uri="{28A0092B-C50C-407E-A947-70E740481C1C}">
-                          <a14:useLocalDpi xmlns:a14="http://schemas.microsoft.com/office/drawing/2010/main" val="0"/>
-                        </a:ext>
-                      </a:extLst>
-                    </a:blip>
-                    <a:srcRect/>
-                    <a:stretch>
-                      <a:fillRect/>
-                    </a:stretch>
-                  </pic:blipFill>
-                  <pic:spPr bwMode="auto">
-                    <a:xfrm>
-                      <a:off x="0" y="0"/>
-                      <a:ext cx="3035300" cy="1930400"/>
-                    </a:xfrm>
-                    <a:prstGeom prst="rect">
-                      <a:avLst/>
-                    </a:prstGeom>
-                    <a:noFill/>
-                    <a:ln>
-                      <a:noFill/>
-                    </a:ln>
-                  </pic:spPr>
-                </pic:pic>
-              </a:graphicData>
-            </a:graphic>
-          </wp:inline>
-        </w:drawing>
-      </w:r>
-    </w:p>
-    <w:p>
-      <w:pPr>
-        <w:pStyle w:val="AbsHead"/>
-        <w:rPr>
-          <w:noProof/>
-        </w:rPr>
-      </w:pPr>
-      <w:r>
-        <w:t xml:space="preserve">Figure </w:t>
-      </w:r>
-      <w:r>
-        <w:fldChar w:fldCharType="begin"/>
-      </w:r>
-      <w:r>
-        <w:instrText xml:space="preserve"> SEQ Figure \* ARABIC </w:instrText>
-      </w:r>
-      <w:r>
-        <w:fldChar w:fldCharType="separate"/>
-      </w:r>
-      <w:r>
-        <w:rPr>
-          <w:noProof/>
-        </w:rPr>
-        <w:t>1</w:t>
-      </w:r>
-      <w:r>
-        <w:fldChar w:fldCharType="end"/>
-      </w:r>
-      <w:r>
-        <w:t xml:space="preserve"> - Link Colour vs Background colour in Red spectrum</w:t>
-      </w:r>
-    </w:p>
-    <w:p>
-      <w:pPr>
-        <w:pStyle w:val="AbsHead"/>
-      </w:pPr>
-      <w:r>
-        <w:t xml:space="preserve">The graph above shows the link and background colour frequency distribution in the red spectrum. Values 0 and 255 are the default values which explain why </w:t>
-      </w:r>
-      <w:r>
-        <w:t>there are</w:t>
-      </w:r>
-      <w:r>
-        <w:t xml:space="preserve"> so many users picking them. </w:t>
-      </w:r>
-    </w:p>
-    <w:p>
-      <w:pPr>
-        <w:pStyle w:val="AbsHead"/>
-      </w:pPr>
-      <w:r>
-        <w:rPr>
-          <w:noProof/>
-          <w:lang w:eastAsia="zh-CN"/>
-        </w:rPr>
-        <w:lastRenderedPageBreak/>
-        <w:drawing>
-          <wp:inline distT="0" distB="0" distL="0" distR="0" wp14:anchorId="741ECB1D" wp14:editId="3C31B910">
-            <wp:extent cx="3035300" cy="1879600"/>
-            <wp:effectExtent l="0" t="0" r="0" b="6350"/>
-            <wp:docPr id="8" name="Picture 8"/>
-            <wp:cNvGraphicFramePr>
-              <a:graphicFrameLocks xmlns:a="http://schemas.openxmlformats.org/drawingml/2006/main" noChangeAspect="1"/>
-            </wp:cNvGraphicFramePr>
-            <a:graphic xmlns:a="http://schemas.openxmlformats.org/drawingml/2006/main">
-              <a:graphicData uri="http://schemas.openxmlformats.org/drawingml/2006/picture">
-                <pic:pic xmlns:pic="http://schemas.openxmlformats.org/drawingml/2006/picture">
-                  <pic:nvPicPr>
-                    <pic:cNvPr id="0" name="Picture 7"/>
-                    <pic:cNvPicPr>
-                      <a:picLocks noChangeAspect="1" noChangeArrowheads="1"/>
-                    </pic:cNvPicPr>
-                  </pic:nvPicPr>
-                  <pic:blipFill>
-                    <a:blip r:embed="rId21">
-                      <a:extLst>
-                        <a:ext uri="{28A0092B-C50C-407E-A947-70E740481C1C}">
-                          <a14:useLocalDpi xmlns:a14="http://schemas.microsoft.com/office/drawing/2010/main" val="0"/>
-                        </a:ext>
-                      </a:extLst>
-                    </a:blip>
-                    <a:srcRect/>
-                    <a:stretch>
-                      <a:fillRect/>
-                    </a:stretch>
-                  </pic:blipFill>
-                  <pic:spPr bwMode="auto">
-                    <a:xfrm>
-                      <a:off x="0" y="0"/>
-                      <a:ext cx="3035300" cy="1879600"/>
-                    </a:xfrm>
-                    <a:prstGeom prst="rect">
-                      <a:avLst/>
-                    </a:prstGeom>
-                    <a:noFill/>
-                    <a:ln>
-                      <a:noFill/>
-                    </a:ln>
-                  </pic:spPr>
-                </pic:pic>
-              </a:graphicData>
-            </a:graphic>
-          </wp:inline>
-        </w:drawing>
-      </w:r>
-    </w:p>
-    <w:p>
-      <w:pPr>
-        <w:pStyle w:val="AbsHead"/>
-      </w:pPr>
-      <w:r>
-        <w:rPr>
-          <w:b/>
-        </w:rPr>
-        <w:t xml:space="preserve">Figure </w:t>
-      </w:r>
-      <w:r>
-        <w:rPr>
-          <w:b/>
-        </w:rPr>
-        <w:fldChar w:fldCharType="begin"/>
-      </w:r>
-      <w:r>
-        <w:rPr>
-          <w:b/>
-        </w:rPr>
-        <w:instrText xml:space="preserve"> SEQ Figure \* ARABIC </w:instrText>
-      </w:r>
-      <w:r>
-        <w:rPr>
-          <w:b/>
-        </w:rPr>
-        <w:fldChar w:fldCharType="separate"/>
-      </w:r>
-      <w:r>
-        <w:rPr>
-          <w:b/>
-          <w:noProof/>
-        </w:rPr>
-        <w:t>2</w:t>
-      </w:r>
-      <w:r>
-        <w:rPr>
-          <w:b/>
-        </w:rPr>
-        <w:fldChar w:fldCharType="end"/>
-      </w:r>
-      <w:r>
-        <w:t xml:space="preserve"> - Number of tweets vs Number of </w:t>
-      </w:r>
-      <w:r>
-        <w:t>favourites</w:t>
-      </w:r>
-      <w:r>
-        <w:t xml:space="preserve"> per user</w:t>
-      </w:r>
-    </w:p>
-    <w:p>
-      <w:pPr>
-        <w:pStyle w:val="AbsHead"/>
-      </w:pPr>
-      <w:r>
-        <w:rPr>
-          <w:noProof/>
-          <w:lang w:eastAsia="zh-CN"/>
-        </w:rPr>
-        <w:drawing>
-          <wp:inline distT="0" distB="0" distL="0" distR="0" wp14:anchorId="17D10D0E" wp14:editId="4996E9D8">
-            <wp:extent cx="3035300" cy="1930400"/>
-            <wp:effectExtent l="0" t="0" r="0" b="0"/>
-            <wp:docPr id="9" name="Picture 9"/>
-            <wp:cNvGraphicFramePr>
-              <a:graphicFrameLocks xmlns:a="http://schemas.openxmlformats.org/drawingml/2006/main" noChangeAspect="1"/>
-            </wp:cNvGraphicFramePr>
-            <a:graphic xmlns:a="http://schemas.openxmlformats.org/drawingml/2006/main">
-              <a:graphicData uri="http://schemas.openxmlformats.org/drawingml/2006/picture">
-                <pic:pic xmlns:pic="http://schemas.openxmlformats.org/drawingml/2006/picture">
-                  <pic:nvPicPr>
-                    <pic:cNvPr id="0" name="Picture 8"/>
                     <pic:cNvPicPr>
                       <a:picLocks noChangeAspect="1" noChangeArrowheads="1"/>
                     </pic:cNvPicPr>
@@ -2022,7 +1909,103 @@
     </w:p>
     <w:p>
       <w:pPr>
-        <w:pStyle w:val="Caption"/>
+        <w:pStyle w:val="AbsHead"/>
+        <w:rPr>
+          <w:noProof/>
+        </w:rPr>
+      </w:pPr>
+      <w:r>
+        <w:t xml:space="preserve">Figure </w:t>
+      </w:r>
+      <w:fldSimple w:instr=" SEQ Figure \* ARABIC ">
+        <w:r>
+          <w:rPr>
+            <w:noProof/>
+          </w:rPr>
+          <w:t>1</w:t>
+        </w:r>
+      </w:fldSimple>
+      <w:r>
+        <w:t xml:space="preserve"> - Link Colour vs Background colour in Red spectrum</w:t>
+      </w:r>
+    </w:p>
+    <w:p>
+      <w:pPr>
+        <w:pStyle w:val="AbsHead"/>
+      </w:pPr>
+      <w:r>
+        <w:t xml:space="preserve">The graph above shows the link and background colour frequency distribution in the red spectrum. Values 0 and 255 are the default values which explain why </w:t>
+      </w:r>
+      <w:r>
+        <w:t>there are</w:t>
+      </w:r>
+      <w:r>
+        <w:t xml:space="preserve"> so many users picking them. </w:t>
+      </w:r>
+    </w:p>
+    <w:p>
+      <w:pPr>
+        <w:pStyle w:val="AbsHead"/>
+      </w:pPr>
+      <w:r>
+        <w:rPr>
+          <w:noProof/>
+          <w:lang w:eastAsia="zh-CN"/>
+        </w:rPr>
+        <w:lastRenderedPageBreak/>
+        <w:drawing>
+          <wp:inline distT="0" distB="0" distL="0" distR="0" wp14:anchorId="741ECB1D" wp14:editId="3C31B910">
+            <wp:extent cx="3035300" cy="1879600"/>
+            <wp:effectExtent l="0" t="0" r="0" b="6350"/>
+            <wp:docPr id="8" name="Picture 8"/>
+            <wp:cNvGraphicFramePr>
+              <a:graphicFrameLocks xmlns:a="http://schemas.openxmlformats.org/drawingml/2006/main" noChangeAspect="1"/>
+            </wp:cNvGraphicFramePr>
+            <a:graphic xmlns:a="http://schemas.openxmlformats.org/drawingml/2006/main">
+              <a:graphicData uri="http://schemas.openxmlformats.org/drawingml/2006/picture">
+                <pic:pic xmlns:pic="http://schemas.openxmlformats.org/drawingml/2006/picture">
+                  <pic:nvPicPr>
+                    <pic:cNvPr id="0" name="Picture 7"/>
+                    <pic:cNvPicPr>
+                      <a:picLocks noChangeAspect="1" noChangeArrowheads="1"/>
+                    </pic:cNvPicPr>
+                  </pic:nvPicPr>
+                  <pic:blipFill>
+                    <a:blip r:embed="rId23">
+                      <a:extLst>
+                        <a:ext uri="{28A0092B-C50C-407E-A947-70E740481C1C}">
+                          <a14:useLocalDpi xmlns:a14="http://schemas.microsoft.com/office/drawing/2010/main" val="0"/>
+                        </a:ext>
+                      </a:extLst>
+                    </a:blip>
+                    <a:srcRect/>
+                    <a:stretch>
+                      <a:fillRect/>
+                    </a:stretch>
+                  </pic:blipFill>
+                  <pic:spPr bwMode="auto">
+                    <a:xfrm>
+                      <a:off x="0" y="0"/>
+                      <a:ext cx="3035300" cy="1879600"/>
+                    </a:xfrm>
+                    <a:prstGeom prst="rect">
+                      <a:avLst/>
+                    </a:prstGeom>
+                    <a:noFill/>
+                    <a:ln>
+                      <a:noFill/>
+                    </a:ln>
+                  </pic:spPr>
+                </pic:pic>
+              </a:graphicData>
+            </a:graphic>
+          </wp:inline>
+        </w:drawing>
+      </w:r>
+    </w:p>
+    <w:p>
+      <w:pPr>
+        <w:pStyle w:val="AbsHead"/>
       </w:pPr>
       <w:r>
         <w:rPr>
@@ -2053,7 +2036,7 @@
           <w:b/>
           <w:noProof/>
         </w:rPr>
-        <w:t>3</w:t>
+        <w:t>2</w:t>
       </w:r>
       <w:r>
         <w:rPr>
@@ -2062,7 +2045,13 @@
         <w:fldChar w:fldCharType="end"/>
       </w:r>
       <w:r>
-        <w:t xml:space="preserve"> - Tweet Length vs User Description Length</w:t>
+        <w:t xml:space="preserve"> - Number of tweets vs Number of </w:t>
+      </w:r>
+      <w:r>
+        <w:t>favourites</w:t>
+      </w:r>
+      <w:r>
+        <w:t xml:space="preserve"> per user</w:t>
       </w:r>
     </w:p>
     <w:p>
@@ -2070,87 +2059,103 @@
         <w:pStyle w:val="AbsHead"/>
       </w:pPr>
       <w:r>
-        <w:t xml:space="preserve">It became instantly clear that none of the provided features could </w:t>
-      </w:r>
-      <w:r>
-        <w:t>be</w:t>
-      </w:r>
-      <w:r>
-        <w:t xml:space="preserve"> used to distinguish between a twitter user’s gender. Our next </w:t>
-      </w:r>
-      <w:r>
-        <w:t>approach was to follow the related works methods and analyse both the tweet and the bio</w:t>
-      </w:r>
-      <w:r>
-        <w:t>graphy</w:t>
-      </w:r>
-      <w:r>
-        <w:t xml:space="preserve"> text and apply different machine learning algorithms to </w:t>
-      </w:r>
-      <w:r>
-        <w:t xml:space="preserve">try and </w:t>
-      </w:r>
-      <w:r>
-        <w:t>predict gender based on text dat</w:t>
-      </w:r>
-      <w:r>
-        <w:t>a</w:t>
-      </w:r>
-      <w:r>
-        <w:t xml:space="preserve">, and to what accuracy and alphabetical. </w:t>
+        <w:rPr>
+          <w:noProof/>
+          <w:lang w:eastAsia="zh-CN"/>
+        </w:rPr>
+        <w:drawing>
+          <wp:inline distT="0" distB="0" distL="0" distR="0" wp14:anchorId="17D10D0E" wp14:editId="4996E9D8">
+            <wp:extent cx="3035300" cy="1930400"/>
+            <wp:effectExtent l="0" t="0" r="0" b="0"/>
+            <wp:docPr id="9" name="Picture 9"/>
+            <wp:cNvGraphicFramePr>
+              <a:graphicFrameLocks xmlns:a="http://schemas.openxmlformats.org/drawingml/2006/main" noChangeAspect="1"/>
+            </wp:cNvGraphicFramePr>
+            <a:graphic xmlns:a="http://schemas.openxmlformats.org/drawingml/2006/main">
+              <a:graphicData uri="http://schemas.openxmlformats.org/drawingml/2006/picture">
+                <pic:pic xmlns:pic="http://schemas.openxmlformats.org/drawingml/2006/picture">
+                  <pic:nvPicPr>
+                    <pic:cNvPr id="0" name="Picture 8"/>
+                    <pic:cNvPicPr>
+                      <a:picLocks noChangeAspect="1" noChangeArrowheads="1"/>
+                    </pic:cNvPicPr>
+                  </pic:nvPicPr>
+                  <pic:blipFill>
+                    <a:blip r:embed="rId24">
+                      <a:extLst>
+                        <a:ext uri="{28A0092B-C50C-407E-A947-70E740481C1C}">
+                          <a14:useLocalDpi xmlns:a14="http://schemas.microsoft.com/office/drawing/2010/main" val="0"/>
+                        </a:ext>
+                      </a:extLst>
+                    </a:blip>
+                    <a:srcRect/>
+                    <a:stretch>
+                      <a:fillRect/>
+                    </a:stretch>
+                  </pic:blipFill>
+                  <pic:spPr bwMode="auto">
+                    <a:xfrm>
+                      <a:off x="0" y="0"/>
+                      <a:ext cx="3035300" cy="1930400"/>
+                    </a:xfrm>
+                    <a:prstGeom prst="rect">
+                      <a:avLst/>
+                    </a:prstGeom>
+                    <a:noFill/>
+                    <a:ln>
+                      <a:noFill/>
+                    </a:ln>
+                  </pic:spPr>
+                </pic:pic>
+              </a:graphicData>
+            </a:graphic>
+          </wp:inline>
+        </w:drawing>
       </w:r>
     </w:p>
     <w:p>
       <w:pPr>
-        <w:pStyle w:val="AbsHead"/>
-      </w:pPr>
-      <w:r>
-        <w:t>Our appro</w:t>
-      </w:r>
-      <w:r>
-        <w:t>ach creates a bag of words</w:t>
-      </w:r>
-      <w:r>
-        <w:t xml:space="preserve"> from the tweet &amp; description fields of the twitter dataset.</w:t>
-      </w:r>
-      <w:r>
-        <w:t xml:space="preserve">  </w:t>
-      </w:r>
-      <w:r>
-        <w:t>T</w:t>
-      </w:r>
-      <w:r>
-        <w:t xml:space="preserve">he data fields are cleaned by converting the words into </w:t>
-      </w:r>
-      <w:r>
-        <w:t xml:space="preserve">lower case </w:t>
-      </w:r>
-      <w:r>
-        <w:t xml:space="preserve">followed by </w:t>
-      </w:r>
-      <w:r>
-        <w:t>removal of</w:t>
-      </w:r>
-      <w:r>
-        <w:t xml:space="preserve"> </w:t>
-      </w:r>
-      <w:r>
-        <w:t>punctuation</w:t>
-      </w:r>
-      <w:r>
-        <w:t xml:space="preserve"> from the text</w:t>
-      </w:r>
-      <w:r>
-        <w:t>. T</w:t>
-      </w:r>
-      <w:r>
-        <w:t>he reaming words are</w:t>
-      </w:r>
-      <w:r>
-        <w:t xml:space="preserve"> then</w:t>
-      </w:r>
-      <w:r>
-        <w:t xml:space="preserve"> added to the bag and the frequency distribution of words are calculated. The top 4000 words with the highest frequency are used as features for defining the training data set. </w:t>
+        <w:pStyle w:val="Caption"/>
+      </w:pPr>
+      <w:r>
+        <w:rPr>
+          <w:b/>
+        </w:rPr>
+        <w:t xml:space="preserve">Figure </w:t>
+      </w:r>
+      <w:r>
+        <w:rPr>
+          <w:b/>
+        </w:rPr>
+        <w:fldChar w:fldCharType="begin"/>
+      </w:r>
+      <w:r>
+        <w:rPr>
+          <w:b/>
+        </w:rPr>
+        <w:instrText xml:space="preserve"> SEQ Figure \* ARABIC </w:instrText>
+      </w:r>
+      <w:r>
+        <w:rPr>
+          <w:b/>
+        </w:rPr>
+        <w:fldChar w:fldCharType="separate"/>
+      </w:r>
+      <w:r>
+        <w:rPr>
+          <w:b/>
+          <w:noProof/>
+        </w:rPr>
+        <w:t>3</w:t>
+      </w:r>
+      <w:r>
+        <w:rPr>
+          <w:b/>
+        </w:rPr>
+        <w:fldChar w:fldCharType="end"/>
+      </w:r>
+      <w:r>
+        <w:t xml:space="preserve"> - Tweet Length vs User Description Length</w:t>
       </w:r>
     </w:p>
     <w:p>
@@ -2158,9 +2163,99 @@
         <w:pStyle w:val="AbsHead"/>
       </w:pPr>
       <w:r>
+        <w:t xml:space="preserve">It became instantly clear that none of the provided features could </w:t>
+      </w:r>
+      <w:r>
+        <w:t>be</w:t>
+      </w:r>
+      <w:r>
+        <w:t xml:space="preserve"> used to distinguish between a twitter user’s gender. Our next </w:t>
+      </w:r>
+      <w:r>
+        <w:t>approach was to follow the related works methods and analyse both the tweet and the bio</w:t>
+      </w:r>
+      <w:r>
+        <w:t>graphy</w:t>
+      </w:r>
+      <w:r>
+        <w:t xml:space="preserve"> text and apply different machine learning algorithms to </w:t>
+      </w:r>
+      <w:r>
+        <w:t xml:space="preserve">try and </w:t>
+      </w:r>
+      <w:r>
+        <w:t>predict gender based on text dat</w:t>
+      </w:r>
+      <w:r>
+        <w:t>a</w:t>
+      </w:r>
+      <w:r>
+        <w:t xml:space="preserve">, and to what accuracy and alphabetical. </w:t>
+      </w:r>
+    </w:p>
+    <w:p>
+      <w:pPr>
+        <w:pStyle w:val="AbsHead"/>
+      </w:pPr>
+      <w:r>
+        <w:t>Our appro</w:t>
+      </w:r>
+      <w:r>
+        <w:t>ach creates a bag of words</w:t>
+      </w:r>
+      <w:r>
+        <w:t xml:space="preserve"> from the tweet &amp; description fields of the twitter dataset.</w:t>
+      </w:r>
+      <w:r>
+        <w:t xml:space="preserve">  </w:t>
+      </w:r>
+      <w:r>
+        <w:t>T</w:t>
+      </w:r>
+      <w:r>
+        <w:t xml:space="preserve">he data fields are cleaned by converting the words into </w:t>
+      </w:r>
+      <w:r>
+        <w:t xml:space="preserve">lower case </w:t>
+      </w:r>
+      <w:r>
+        <w:t xml:space="preserve">followed by </w:t>
+      </w:r>
+      <w:r>
+        <w:t>removal of</w:t>
+      </w:r>
+      <w:r>
+        <w:t xml:space="preserve"> </w:t>
+      </w:r>
+      <w:r>
+        <w:t>punctuation</w:t>
+      </w:r>
+      <w:r>
+        <w:t xml:space="preserve"> from the text</w:t>
+      </w:r>
+      <w:r>
+        <w:t>. T</w:t>
+      </w:r>
+      <w:r>
+        <w:t>he reaming words are</w:t>
+      </w:r>
+      <w:r>
+        <w:t xml:space="preserve"> then</w:t>
+      </w:r>
+      <w:r>
+        <w:t xml:space="preserve"> added to the bag and the frequency distribution of words are calculated. The top 4000 words with the highest frequency are used as features for defining the training data set. </w:t>
+      </w:r>
+    </w:p>
+    <w:p>
+      <w:pPr>
+        <w:pStyle w:val="AbsHead"/>
+      </w:pPr>
+      <w:r>
         <w:rPr>
           <w:noProof/>
-        </w:rPr>
+          <w:lang w:eastAsia="zh-CN"/>
+        </w:rPr>
+        <w:lastRenderedPageBreak/>
         <w:drawing>
           <wp:inline distT="0" distB="0" distL="0" distR="0" wp14:anchorId="4A91E3C7" wp14:editId="2E7FF7EE">
             <wp:extent cx="3048000" cy="2286000"/>
@@ -2177,7 +2272,7 @@
                     <pic:cNvPicPr/>
                   </pic:nvPicPr>
                   <pic:blipFill>
-                    <a:blip r:embed="rId23"/>
+                    <a:blip r:embed="rId25"/>
                     <a:stretch>
                       <a:fillRect/>
                     </a:stretch>
@@ -2331,20 +2426,11 @@
     <w:p>
       <w:pPr>
         <w:pStyle w:val="AbsHead"/>
-        <w:rPr>
-          <w:color w:val="FF0000"/>
-        </w:rPr>
-      </w:pPr>
-      <w:r>
-        <w:rPr>
-          <w:color w:val="FF0000"/>
-        </w:rPr>
+      </w:pPr>
+      <w:r>
         <w:t>NOTE</w:t>
       </w:r>
       <w:r>
-        <w:rPr>
-          <w:color w:val="FF0000"/>
-        </w:rPr>
         <w:t xml:space="preserve"> – Open to Suggestion /Team </w:t>
       </w:r>
     </w:p>
@@ -2359,30 +2445,13 @@
     <w:p>
       <w:pPr>
         <w:pStyle w:val="AbsHead"/>
-        <w:rPr>
-          <w:color w:val="FF0000"/>
-        </w:rPr>
-      </w:pPr>
-      <w:r>
-        <w:rPr>
-          <w:color w:val="FF0000"/>
-        </w:rPr>
+      </w:pPr>
+      <w:r>
         <w:t>NOTE</w:t>
       </w:r>
       <w:r>
-        <w:rPr>
-          <w:color w:val="FF0000"/>
-        </w:rPr>
-        <w:t xml:space="preserve"> - Open to Suggestion /T</w:t>
-      </w:r>
-      <w:r>
-        <w:rPr>
-          <w:color w:val="FF0000"/>
-        </w:rPr>
-        <w:t>eam</w:t>
-      </w:r>
-      <w:bookmarkStart w:id="1" w:name="_GoBack"/>
-      <w:bookmarkEnd w:id="1"/>
+        <w:t xml:space="preserve"> - Open to Suggestion /Team</w:t>
+      </w:r>
     </w:p>
     <w:p>
       <w:pPr>
@@ -2392,23 +2461,44 @@
     <w:p>
       <w:pPr>
         <w:pStyle w:val="AbsHead"/>
-      </w:pPr>
-      <w:r>
+        <w:rPr>
+          <w:b/>
+        </w:rPr>
+      </w:pPr>
+      <w:r>
+        <w:rPr>
+          <w:b/>
+        </w:rPr>
         <w:t>5</w:t>
       </w:r>
       <w:r>
+        <w:rPr>
+          <w:b/>
+        </w:rPr>
         <w:t xml:space="preserve"> </w:t>
       </w:r>
       <w:r>
+        <w:rPr>
+          <w:b/>
+        </w:rPr>
         <w:t>RESULTS</w:t>
       </w:r>
       <w:r>
+        <w:rPr>
+          <w:b/>
+        </w:rPr>
         <w:t xml:space="preserve"> &amp; </w:t>
       </w:r>
       <w:r>
+        <w:rPr>
+          <w:b/>
+        </w:rPr>
         <w:t>DISCUSSION</w:t>
       </w:r>
       <w:r>
+        <w:rPr>
+          <w:b/>
+        </w:rPr>
         <w:t xml:space="preserve"> </w:t>
       </w:r>
     </w:p>
@@ -2507,6 +2597,7 @@
         <w:t xml:space="preserve"> and stemming. </w:t>
       </w:r>
       <w:r>
+        <w:lastRenderedPageBreak/>
         <w:t>This improved the scores of both above models as seen in the table below.</w:t>
       </w:r>
     </w:p>
@@ -2531,7 +2622,6 @@
               <w:pStyle w:val="AbsHead"/>
             </w:pPr>
             <w:r>
-              <w:lastRenderedPageBreak/>
               <w:t>Classification</w:t>
             </w:r>
           </w:p>
@@ -2703,7 +2793,7 @@
                     <pic:cNvPicPr/>
                   </pic:nvPicPr>
                   <pic:blipFill>
-                    <a:blip r:embed="rId24"/>
+                    <a:blip r:embed="rId26"/>
                     <a:stretch>
                       <a:fillRect/>
                     </a:stretch>
@@ -2804,6 +2894,7 @@
         <w:rPr>
           <w:noProof/>
           <w:vertAlign w:val="subscript"/>
+          <w:lang w:eastAsia="zh-CN"/>
         </w:rPr>
         <w:drawing>
           <wp:inline distT="0" distB="0" distL="0" distR="0" wp14:anchorId="55FF3BE7" wp14:editId="392012FF">
@@ -2821,7 +2912,7 @@
                     <pic:cNvPicPr/>
                   </pic:nvPicPr>
                   <pic:blipFill>
-                    <a:blip r:embed="rId25"/>
+                    <a:blip r:embed="rId27"/>
                     <a:stretch>
                       <a:fillRect/>
                     </a:stretch>
@@ -2897,16 +2988,7 @@
         <w:t>Bag of words female</w:t>
       </w:r>
       <w:r>
-        <w:t xml:space="preserve"> = </w:t>
-      </w:r>
-      <w:r>
-        <w:t xml:space="preserve">Unique words </w:t>
-      </w:r>
-      <w:r>
-        <w:t xml:space="preserve">F </w:t>
-      </w:r>
-      <w:r>
-        <w:t>+ common word</w:t>
+        <w:t xml:space="preserve"> = Unique words F + common word</w:t>
       </w:r>
       <w:r>
         <w:t>(F)</w:t>
@@ -2983,7 +3065,6 @@
       <w:r>
         <w:t xml:space="preserve">in the common word list </w:t>
       </w:r>
-      <w:proofErr w:type="gramStart"/>
       <w:r>
         <w:rPr>
           <w:b/>
@@ -2999,13 +3080,8 @@
         <w:t xml:space="preserve"> </w:t>
       </w:r>
       <w:r>
-        <w:t xml:space="preserve"> a</w:t>
-      </w:r>
-      <w:proofErr w:type="gramEnd"/>
-      <w:r>
-        <w:t xml:space="preserve"> ratio </w:t>
-      </w:r>
-      <w:proofErr w:type="spellStart"/>
+        <w:t xml:space="preserve"> a ratio </w:t>
+      </w:r>
       <w:r>
         <w:rPr>
           <w:b/>
@@ -3021,7 +3097,6 @@
         </w:rPr>
         <w:t>i</w:t>
       </w:r>
-      <w:proofErr w:type="spellEnd"/>
       <w:r>
         <w:rPr>
           <w:b/>
@@ -3042,10 +3117,11 @@
         <w:t xml:space="preserve">the dataset is calculated. </w:t>
       </w:r>
       <w:r>
-        <w:t xml:space="preserve">If the ratio is between 1 – 1.4 the word is discarded as it is not a good discriminant. For values greater than 1.4 the word is added to common words(M). For ratio values less than one, its reciprocal is </w:t>
-      </w:r>
-      <w:r>
-        <w:t>calculated and the same is followed but the word is add</w:t>
+        <w:t xml:space="preserve">If </w:t>
+      </w:r>
+      <w:r>
+        <w:lastRenderedPageBreak/>
+        <w:t>the ratio is between 1 – 1.4 the word is discarded as it is not a good discriminant. For values greater than 1.4 the word is added to common words(M). For ratio values less than one, its reciprocal is calculated and the same is followed but the word is add</w:t>
       </w:r>
       <w:r>
         <w:t xml:space="preserve">ed to common </w:t>
@@ -3068,21 +3144,8 @@
         <w:t xml:space="preserve">r </w:t>
       </w:r>
       <w:r>
-        <w:t xml:space="preserve">= </w:t>
-      </w:r>
-      <w:proofErr w:type="spellStart"/>
-      <w:r>
-        <w:t>count_</w:t>
-      </w:r>
-      <w:proofErr w:type="gramStart"/>
-      <w:r>
-        <w:t>Male</w:t>
-      </w:r>
-      <w:proofErr w:type="spellEnd"/>
-      <w:r>
-        <w:t>(</w:t>
-      </w:r>
-      <w:proofErr w:type="gramEnd"/>
+        <w:t>= count_Male(</w:t>
+      </w:r>
       <w:r>
         <w:rPr>
           <w:b/>
@@ -3097,15 +3160,7 @@
         <w:t>i</w:t>
       </w:r>
       <w:r>
-        <w:t xml:space="preserve">) / </w:t>
-      </w:r>
-      <w:proofErr w:type="spellStart"/>
-      <w:r>
-        <w:t>count_Female</w:t>
-      </w:r>
-      <w:proofErr w:type="spellEnd"/>
-      <w:r>
-        <w:t>(</w:t>
+        <w:t>) / count_Female(</w:t>
       </w:r>
       <w:r>
         <w:rPr>
@@ -3354,6 +3409,7 @@
       <w:r>
         <w:rPr>
           <w:noProof/>
+          <w:lang w:eastAsia="zh-CN"/>
         </w:rPr>
         <w:drawing>
           <wp:inline distT="0" distB="0" distL="0" distR="0" wp14:anchorId="7C2C2768" wp14:editId="2436DDA9">
@@ -3371,7 +3427,7 @@
                     <pic:cNvPicPr/>
                   </pic:nvPicPr>
                   <pic:blipFill>
-                    <a:blip r:embed="rId26"/>
+                    <a:blip r:embed="rId28"/>
                     <a:stretch>
                       <a:fillRect/>
                     </a:stretch>
@@ -3427,23 +3483,53 @@
         <w:fldChar w:fldCharType="end"/>
       </w:r>
       <w:r>
-        <w:t xml:space="preserve"> - Burger et al. Results</w:t>
+        <w:t xml:space="preserve"> - Burger </w:t>
+      </w:r>
+      <w:r>
+        <w:rPr>
+          <w:i/>
+        </w:rPr>
+        <w:t>et al.</w:t>
+      </w:r>
+      <w:r>
+        <w:t xml:space="preserve"> Results</w:t>
       </w:r>
     </w:p>
     <w:p>
       <w:pPr>
         <w:pStyle w:val="AbsHead"/>
-      </w:pPr>
-      <w:r>
-        <w:t xml:space="preserve">5 </w:t>
-      </w:r>
-      <w:r>
+        <w:rPr>
+          <w:b/>
+        </w:rPr>
+      </w:pPr>
+      <w:r>
+        <w:rPr>
+          <w:b/>
+        </w:rPr>
+        <w:t>6</w:t>
+      </w:r>
+      <w:r>
+        <w:rPr>
+          <w:b/>
+        </w:rPr>
+        <w:t xml:space="preserve"> </w:t>
+      </w:r>
+      <w:r>
+        <w:rPr>
+          <w:b/>
+        </w:rPr>
         <w:t>LIMITATIONS</w:t>
       </w:r>
       <w:r>
+        <w:rPr>
+          <w:b/>
+        </w:rPr>
         <w:t xml:space="preserve"> &amp; </w:t>
       </w:r>
       <w:r>
+        <w:rPr>
+          <w:b/>
+        </w:rPr>
         <w:t>OUTLOOK</w:t>
       </w:r>
     </w:p>
@@ -3504,6 +3590,7 @@
         <w:pStyle w:val="AbsHead"/>
       </w:pPr>
       <w:r>
+        <w:lastRenderedPageBreak/>
         <w:t xml:space="preserve">In terms of implementation techniques, we </w:t>
       </w:r>
       <w:r>
@@ -3518,11 +3605,7 @@
         <w:t>In a dataset as small as the one we used, dedicating 20% of our data to test data is a significant amount</w:t>
       </w:r>
       <w:r>
-        <w:t xml:space="preserve"> that would potentially cause a </w:t>
-      </w:r>
-      <w:r>
-        <w:lastRenderedPageBreak/>
-        <w:t>loss of accuracy in our model.</w:t>
+        <w:t xml:space="preserve"> that would potentially cause a loss of accuracy in our model.</w:t>
       </w:r>
       <w:r>
         <w:t xml:space="preserve"> In the second phase we plan to implement cross-validation techniques and experiment with the percentages of training and test data to find the most optimal results.</w:t>
@@ -3558,47 +3641,7 @@
         <w:t xml:space="preserve">   </w:t>
       </w:r>
       <w:r>
-        <w:t xml:space="preserve"> </w:t>
-      </w:r>
-      <w:proofErr w:type="spellStart"/>
-      <w:r>
-        <w:t>Jianle</w:t>
-      </w:r>
-      <w:proofErr w:type="spellEnd"/>
-      <w:r>
-        <w:t xml:space="preserve"> Chen, </w:t>
-      </w:r>
-      <w:proofErr w:type="spellStart"/>
-      <w:r>
-        <w:t>Tianqi</w:t>
-      </w:r>
-      <w:proofErr w:type="spellEnd"/>
-      <w:r>
-        <w:t xml:space="preserve"> Xiao, </w:t>
-      </w:r>
-      <w:proofErr w:type="spellStart"/>
-      <w:r>
-        <w:t>Jie</w:t>
-      </w:r>
-      <w:proofErr w:type="spellEnd"/>
-      <w:r>
-        <w:t xml:space="preserve"> Sheng and A. </w:t>
-      </w:r>
-      <w:proofErr w:type="spellStart"/>
-      <w:r>
-        <w:t>Teredesai</w:t>
-      </w:r>
-      <w:proofErr w:type="spellEnd"/>
-      <w:r>
-        <w:t xml:space="preserve">, "Gender prediction on a </w:t>
-      </w:r>
-      <w:proofErr w:type="gramStart"/>
-      <w:r>
-        <w:t>real life</w:t>
-      </w:r>
-      <w:proofErr w:type="gramEnd"/>
-      <w:r>
-        <w:t xml:space="preserve"> blog data set using LSI and KNN," 2017 IEEE 7th Annual Computing and Communication Workshop and Conference (CCWC), Las Vegas, NV, 2017, pp. 1-6.</w:t>
+        <w:t xml:space="preserve"> Jianle Chen, Tianqi Xiao, Jie Sheng and A. Teredesai, "Gender prediction on a real life blog data set using LSI and KNN," 2017 IEEE 7th Annual Computing and Communication Workshop and Conference (CCWC), Las Vegas, NV, 2017, pp. 1-6.</w:t>
       </w:r>
     </w:p>
     <w:p>
@@ -3612,23 +3655,7 @@
         <w:t xml:space="preserve">   </w:t>
       </w:r>
       <w:r>
-        <w:t xml:space="preserve">I. </w:t>
-      </w:r>
-      <w:proofErr w:type="spellStart"/>
-      <w:r>
-        <w:t>Rish</w:t>
-      </w:r>
-      <w:proofErr w:type="spellEnd"/>
-      <w:r>
-        <w:t xml:space="preserve">, “An Empirical Study of the </w:t>
-      </w:r>
-      <w:proofErr w:type="spellStart"/>
-      <w:r>
-        <w:t>Naïve</w:t>
-      </w:r>
-      <w:proofErr w:type="spellEnd"/>
-      <w:r>
-        <w:t xml:space="preserve"> Bayes Classifier”, In Proceedings of the IJCAI-01 Workshop on Empirical Methods in Artificial Intelligence, Vol. 3, Issue 22, pp. 41-46, 2001. </w:t>
+        <w:t xml:space="preserve">I. Rish, “An Empirical Study of the Naïve Bayes Classifier”, In Proceedings of the IJCAI-01 Workshop on Empirical Methods in Artificial Intelligence, Vol. 3, Issue 22, pp. 41-46, 2001. </w:t>
       </w:r>
     </w:p>
     <w:p>
@@ -3642,23 +3669,7 @@
         <w:t xml:space="preserve">  </w:t>
       </w:r>
       <w:r>
-        <w:t xml:space="preserve">B.E. </w:t>
-      </w:r>
-      <w:proofErr w:type="spellStart"/>
-      <w:r>
-        <w:t>Boser</w:t>
-      </w:r>
-      <w:proofErr w:type="spellEnd"/>
-      <w:r>
-        <w:t xml:space="preserve">, I.M. Guyon, and V.N. </w:t>
-      </w:r>
-      <w:proofErr w:type="spellStart"/>
-      <w:r>
-        <w:t>Vapnik</w:t>
-      </w:r>
-      <w:proofErr w:type="spellEnd"/>
-      <w:r>
-        <w:t>, “A training algorithm for optimal margin classifiers”, COLT '92 Proceedings of the fifth annual workshop on Computational learning theory, pp. 144-152, Pittsburgh, Pennsylvania, USA, July 27 - 29, 1992.</w:t>
+        <w:t>B.E. Boser, I.M. Guyon, and V.N. Vapnik, “A training algorithm for optimal margin classifiers”, COLT '92 Proceedings of the fifth annual workshop on Computational learning theory, pp. 144-152, Pittsburgh, Pennsylvania, USA, July 27 - 29, 1992.</w:t>
       </w:r>
     </w:p>
     <w:p>
@@ -3692,47 +3703,7 @@
         <w:t xml:space="preserve">  </w:t>
       </w:r>
       <w:r>
-        <w:t xml:space="preserve"> </w:t>
-      </w:r>
-      <w:proofErr w:type="spellStart"/>
-      <w:r>
-        <w:t>Delip</w:t>
-      </w:r>
-      <w:proofErr w:type="spellEnd"/>
-      <w:r>
-        <w:t xml:space="preserve"> Rao, David </w:t>
-      </w:r>
-      <w:proofErr w:type="spellStart"/>
-      <w:r>
-        <w:t>Yarowsky</w:t>
-      </w:r>
-      <w:proofErr w:type="spellEnd"/>
-      <w:r>
-        <w:t xml:space="preserve">, Abhishek </w:t>
-      </w:r>
-      <w:proofErr w:type="spellStart"/>
-      <w:r>
-        <w:t>Shreevats</w:t>
-      </w:r>
-      <w:proofErr w:type="spellEnd"/>
-      <w:r>
-        <w:t xml:space="preserve">, and </w:t>
-      </w:r>
-      <w:proofErr w:type="spellStart"/>
-      <w:r>
-        <w:t>Manaswi</w:t>
-      </w:r>
-      <w:proofErr w:type="spellEnd"/>
-      <w:r>
-        <w:t xml:space="preserve"> Gupta. 2010. Classifying latent user attributes in Twitter. In 2nd International Workshop on Search and Mining </w:t>
-      </w:r>
-      <w:proofErr w:type="spellStart"/>
-      <w:r>
-        <w:t>UserGenerated</w:t>
-      </w:r>
-      <w:proofErr w:type="spellEnd"/>
-      <w:r>
-        <w:t xml:space="preserve"> Content. ACM.</w:t>
+        <w:t xml:space="preserve"> Delip Rao, David Yarowsky, Abhishek Shreevats, and Manaswi Gupta. 2010. Classifying latent user attributes in Twitter. In 2nd International Workshop on Search and Mining UserGenerated Content. ACM.</w:t>
       </w:r>
       <w:r>
         <w:t xml:space="preserve"> </w:t>
@@ -3755,15 +3726,7 @@
         <w:t xml:space="preserve">  </w:t>
       </w:r>
       <w:r>
-        <w:t xml:space="preserve">Burger, J.D., Henderson, J., Kim, G. and </w:t>
-      </w:r>
-      <w:proofErr w:type="spellStart"/>
-      <w:r>
-        <w:t>Zarrella</w:t>
-      </w:r>
-      <w:proofErr w:type="spellEnd"/>
-      <w:r>
-        <w:t>, G., 2011, July. Discriminating gender on Twitter. In Proceedings of the conference on empirical methods in natural language processing (pp. 1301-1309). Association for Computational Linguistics.</w:t>
+        <w:t>Burger, J.D., Henderson, J., Kim, G. and Zarrella, G., 2011, July. Discriminating gender on Twitter. In Proceedings of the conference on empirical methods in natural language processing (pp. 1301-1309). Association for Computational Linguistics.</w:t>
       </w:r>
     </w:p>
     <w:p>
@@ -4075,7 +4038,7 @@
 </file>
 
 <file path=word/endnotes.xml><?xml version="1.0" encoding="utf-8"?>
-<w:endnotes xmlns:wpc="http://schemas.microsoft.com/office/word/2010/wordprocessingCanvas" xmlns:cx="http://schemas.microsoft.com/office/drawing/2014/chartex" xmlns:cx1="http://schemas.microsoft.com/office/drawing/2015/9/8/chartex" xmlns:cx2="http://schemas.microsoft.com/office/drawing/2015/10/21/chartex" xmlns:cx3="http://schemas.microsoft.com/office/drawing/2016/5/9/chartex" xmlns:cx4="http://schemas.microsoft.com/office/drawing/2016/5/10/chartex" xmlns:cx5="http://schemas.microsoft.com/office/drawing/2016/5/11/chartex" xmlns:cx6="http://schemas.microsoft.com/office/drawing/2016/5/12/chartex" xmlns:cx7="http://schemas.microsoft.com/office/drawing/2016/5/13/chartex" xmlns:cx8="http://schemas.microsoft.com/office/drawing/2016/5/14/chartex" xmlns:mc="http://schemas.openxmlformats.org/markup-compatibility/2006" xmlns:aink="http://schemas.microsoft.com/office/drawing/2016/ink" xmlns:am3d="http://schemas.microsoft.com/office/drawing/2017/model3d" xmlns:o="urn:schemas-microsoft-com:office:office" xmlns:r="http://schemas.openxmlformats.org/officeDocument/2006/relationships" xmlns:m="http://schemas.openxmlformats.org/officeDocument/2006/math" xmlns:v="urn:schemas-microsoft-com:vml" xmlns:wp14="http://schemas.microsoft.com/office/word/2010/wordprocessingDrawing" xmlns:wp="http://schemas.openxmlformats.org/drawingml/2006/wordprocessingDrawing" xmlns:w10="urn:schemas-microsoft-com:office:word" xmlns:w="http://schemas.openxmlformats.org/wordprocessingml/2006/main" xmlns:w14="http://schemas.microsoft.com/office/word/2010/wordml" xmlns:w15="http://schemas.microsoft.com/office/word/2012/wordml" xmlns:w16cid="http://schemas.microsoft.com/office/word/2016/wordml/cid" xmlns:w16se="http://schemas.microsoft.com/office/word/2015/wordml/symex" xmlns:wpg="http://schemas.microsoft.com/office/word/2010/wordprocessingGroup" xmlns:wpi="http://schemas.microsoft.com/office/word/2010/wordprocessingInk" xmlns:wne="http://schemas.microsoft.com/office/word/2006/wordml" xmlns:wps="http://schemas.microsoft.com/office/word/2010/wordprocessingShape" mc:Ignorable="w14 w15 w16se w16cid wp14">
+<w:endnotes xmlns:wpc="http://schemas.microsoft.com/office/word/2010/wordprocessingCanvas" xmlns:mo="http://schemas.microsoft.com/office/mac/office/2008/main" xmlns:mc="http://schemas.openxmlformats.org/markup-compatibility/2006" xmlns:mv="urn:schemas-microsoft-com:mac:vml" xmlns:o="urn:schemas-microsoft-com:office:office" xmlns:r="http://schemas.openxmlformats.org/officeDocument/2006/relationships" xmlns:m="http://schemas.openxmlformats.org/officeDocument/2006/math" xmlns:v="urn:schemas-microsoft-com:vml" xmlns:wp14="http://schemas.microsoft.com/office/word/2010/wordprocessingDrawing" xmlns:wp="http://schemas.openxmlformats.org/drawingml/2006/wordprocessingDrawing" xmlns:w10="urn:schemas-microsoft-com:office:word" xmlns:w="http://schemas.openxmlformats.org/wordprocessingml/2006/main" xmlns:w14="http://schemas.microsoft.com/office/word/2010/wordml" xmlns:w15="http://schemas.microsoft.com/office/word/2012/wordml" xmlns:wpg="http://schemas.microsoft.com/office/word/2010/wordprocessingGroup" xmlns:wpi="http://schemas.microsoft.com/office/word/2010/wordprocessingInk" xmlns:wne="http://schemas.microsoft.com/office/word/2006/wordml" xmlns:wps="http://schemas.microsoft.com/office/word/2010/wordprocessingShape" mc:Ignorable="w14 w15 wp14">
   <w:endnote w:type="separator" w:id="-1">
     <w:p>
       <w:r>
@@ -4097,7 +4060,7 @@
 </file>
 
 <file path=word/footer1.xml><?xml version="1.0" encoding="utf-8"?>
-<w:ftr xmlns:wpc="http://schemas.microsoft.com/office/word/2010/wordprocessingCanvas" xmlns:cx="http://schemas.microsoft.com/office/drawing/2014/chartex" xmlns:cx1="http://schemas.microsoft.com/office/drawing/2015/9/8/chartex" xmlns:cx2="http://schemas.microsoft.com/office/drawing/2015/10/21/chartex" xmlns:cx3="http://schemas.microsoft.com/office/drawing/2016/5/9/chartex" xmlns:cx4="http://schemas.microsoft.com/office/drawing/2016/5/10/chartex" xmlns:cx5="http://schemas.microsoft.com/office/drawing/2016/5/11/chartex" xmlns:cx6="http://schemas.microsoft.com/office/drawing/2016/5/12/chartex" xmlns:cx7="http://schemas.microsoft.com/office/drawing/2016/5/13/chartex" xmlns:cx8="http://schemas.microsoft.com/office/drawing/2016/5/14/chartex" xmlns:mc="http://schemas.openxmlformats.org/markup-compatibility/2006" xmlns:aink="http://schemas.microsoft.com/office/drawing/2016/ink" xmlns:am3d="http://schemas.microsoft.com/office/drawing/2017/model3d" xmlns:o="urn:schemas-microsoft-com:office:office" xmlns:r="http://schemas.openxmlformats.org/officeDocument/2006/relationships" xmlns:m="http://schemas.openxmlformats.org/officeDocument/2006/math" xmlns:v="urn:schemas-microsoft-com:vml" xmlns:wp14="http://schemas.microsoft.com/office/word/2010/wordprocessingDrawing" xmlns:wp="http://schemas.openxmlformats.org/drawingml/2006/wordprocessingDrawing" xmlns:w10="urn:schemas-microsoft-com:office:word" xmlns:w="http://schemas.openxmlformats.org/wordprocessingml/2006/main" xmlns:w14="http://schemas.microsoft.com/office/word/2010/wordml" xmlns:w15="http://schemas.microsoft.com/office/word/2012/wordml" xmlns:w16cid="http://schemas.microsoft.com/office/word/2016/wordml/cid" xmlns:w16se="http://schemas.microsoft.com/office/word/2015/wordml/symex" xmlns:wpg="http://schemas.microsoft.com/office/word/2010/wordprocessingGroup" xmlns:wpi="http://schemas.microsoft.com/office/word/2010/wordprocessingInk" xmlns:wne="http://schemas.microsoft.com/office/word/2006/wordml" xmlns:wps="http://schemas.microsoft.com/office/word/2010/wordprocessingShape" mc:Ignorable="w14 w15 w16se w16cid wp14">
+<w:ftr xmlns:wpc="http://schemas.microsoft.com/office/word/2010/wordprocessingCanvas" xmlns:mo="http://schemas.microsoft.com/office/mac/office/2008/main" xmlns:mc="http://schemas.openxmlformats.org/markup-compatibility/2006" xmlns:mv="urn:schemas-microsoft-com:mac:vml" xmlns:o="urn:schemas-microsoft-com:office:office" xmlns:r="http://schemas.openxmlformats.org/officeDocument/2006/relationships" xmlns:m="http://schemas.openxmlformats.org/officeDocument/2006/math" xmlns:v="urn:schemas-microsoft-com:vml" xmlns:wp14="http://schemas.microsoft.com/office/word/2010/wordprocessingDrawing" xmlns:wp="http://schemas.openxmlformats.org/drawingml/2006/wordprocessingDrawing" xmlns:w10="urn:schemas-microsoft-com:office:word" xmlns:w="http://schemas.openxmlformats.org/wordprocessingml/2006/main" xmlns:w14="http://schemas.microsoft.com/office/word/2010/wordml" xmlns:w15="http://schemas.microsoft.com/office/word/2012/wordml" xmlns:wpg="http://schemas.microsoft.com/office/word/2010/wordprocessingGroup" xmlns:wpi="http://schemas.microsoft.com/office/word/2010/wordprocessingInk" xmlns:wne="http://schemas.microsoft.com/office/word/2006/wordml" xmlns:wps="http://schemas.microsoft.com/office/word/2010/wordprocessingShape" mc:Ignorable="w14 w15 wp14">
   <w:p>
     <w:pPr>
       <w:pStyle w:val="Footer"/>
@@ -4120,7 +4083,7 @@
 </file>
 
 <file path=word/footer2.xml><?xml version="1.0" encoding="utf-8"?>
-<w:ftr xmlns:wpc="http://schemas.microsoft.com/office/word/2010/wordprocessingCanvas" xmlns:cx="http://schemas.microsoft.com/office/drawing/2014/chartex" xmlns:cx1="http://schemas.microsoft.com/office/drawing/2015/9/8/chartex" xmlns:cx2="http://schemas.microsoft.com/office/drawing/2015/10/21/chartex" xmlns:cx3="http://schemas.microsoft.com/office/drawing/2016/5/9/chartex" xmlns:cx4="http://schemas.microsoft.com/office/drawing/2016/5/10/chartex" xmlns:cx5="http://schemas.microsoft.com/office/drawing/2016/5/11/chartex" xmlns:cx6="http://schemas.microsoft.com/office/drawing/2016/5/12/chartex" xmlns:cx7="http://schemas.microsoft.com/office/drawing/2016/5/13/chartex" xmlns:cx8="http://schemas.microsoft.com/office/drawing/2016/5/14/chartex" xmlns:mc="http://schemas.openxmlformats.org/markup-compatibility/2006" xmlns:aink="http://schemas.microsoft.com/office/drawing/2016/ink" xmlns:am3d="http://schemas.microsoft.com/office/drawing/2017/model3d" xmlns:o="urn:schemas-microsoft-com:office:office" xmlns:r="http://schemas.openxmlformats.org/officeDocument/2006/relationships" xmlns:m="http://schemas.openxmlformats.org/officeDocument/2006/math" xmlns:v="urn:schemas-microsoft-com:vml" xmlns:wp14="http://schemas.microsoft.com/office/word/2010/wordprocessingDrawing" xmlns:wp="http://schemas.openxmlformats.org/drawingml/2006/wordprocessingDrawing" xmlns:w10="urn:schemas-microsoft-com:office:word" xmlns:w="http://schemas.openxmlformats.org/wordprocessingml/2006/main" xmlns:w14="http://schemas.microsoft.com/office/word/2010/wordml" xmlns:w15="http://schemas.microsoft.com/office/word/2012/wordml" xmlns:w16cid="http://schemas.microsoft.com/office/word/2016/wordml/cid" xmlns:w16se="http://schemas.microsoft.com/office/word/2015/wordml/symex" xmlns:wpg="http://schemas.microsoft.com/office/word/2010/wordprocessingGroup" xmlns:wpi="http://schemas.microsoft.com/office/word/2010/wordprocessingInk" xmlns:wne="http://schemas.microsoft.com/office/word/2006/wordml" xmlns:wps="http://schemas.microsoft.com/office/word/2010/wordprocessingShape" mc:Ignorable="w14 w15 w16se w16cid wp14">
+<w:ftr xmlns:wpc="http://schemas.microsoft.com/office/word/2010/wordprocessingCanvas" xmlns:mo="http://schemas.microsoft.com/office/mac/office/2008/main" xmlns:mc="http://schemas.openxmlformats.org/markup-compatibility/2006" xmlns:mv="urn:schemas-microsoft-com:mac:vml" xmlns:o="urn:schemas-microsoft-com:office:office" xmlns:r="http://schemas.openxmlformats.org/officeDocument/2006/relationships" xmlns:m="http://schemas.openxmlformats.org/officeDocument/2006/math" xmlns:v="urn:schemas-microsoft-com:vml" xmlns:wp14="http://schemas.microsoft.com/office/word/2010/wordprocessingDrawing" xmlns:wp="http://schemas.openxmlformats.org/drawingml/2006/wordprocessingDrawing" xmlns:w10="urn:schemas-microsoft-com:office:word" xmlns:w="http://schemas.openxmlformats.org/wordprocessingml/2006/main" xmlns:w14="http://schemas.microsoft.com/office/word/2010/wordml" xmlns:w15="http://schemas.microsoft.com/office/word/2012/wordml" xmlns:wpg="http://schemas.microsoft.com/office/word/2010/wordprocessingGroup" xmlns:wpi="http://schemas.microsoft.com/office/word/2010/wordprocessingInk" xmlns:wne="http://schemas.microsoft.com/office/word/2006/wordml" xmlns:wps="http://schemas.microsoft.com/office/word/2010/wordprocessingShape" mc:Ignorable="w14 w15 wp14">
   <w:p>
     <w:pPr>
       <w:pStyle w:val="Footer"/>
@@ -4134,7 +4097,7 @@
 </file>
 
 <file path=word/footer3.xml><?xml version="1.0" encoding="utf-8"?>
-<w:ftr xmlns:wpc="http://schemas.microsoft.com/office/word/2010/wordprocessingCanvas" xmlns:cx="http://schemas.microsoft.com/office/drawing/2014/chartex" xmlns:cx1="http://schemas.microsoft.com/office/drawing/2015/9/8/chartex" xmlns:cx2="http://schemas.microsoft.com/office/drawing/2015/10/21/chartex" xmlns:cx3="http://schemas.microsoft.com/office/drawing/2016/5/9/chartex" xmlns:cx4="http://schemas.microsoft.com/office/drawing/2016/5/10/chartex" xmlns:cx5="http://schemas.microsoft.com/office/drawing/2016/5/11/chartex" xmlns:cx6="http://schemas.microsoft.com/office/drawing/2016/5/12/chartex" xmlns:cx7="http://schemas.microsoft.com/office/drawing/2016/5/13/chartex" xmlns:cx8="http://schemas.microsoft.com/office/drawing/2016/5/14/chartex" xmlns:mc="http://schemas.openxmlformats.org/markup-compatibility/2006" xmlns:aink="http://schemas.microsoft.com/office/drawing/2016/ink" xmlns:am3d="http://schemas.microsoft.com/office/drawing/2017/model3d" xmlns:o="urn:schemas-microsoft-com:office:office" xmlns:r="http://schemas.openxmlformats.org/officeDocument/2006/relationships" xmlns:m="http://schemas.openxmlformats.org/officeDocument/2006/math" xmlns:v="urn:schemas-microsoft-com:vml" xmlns:wp14="http://schemas.microsoft.com/office/word/2010/wordprocessingDrawing" xmlns:wp="http://schemas.openxmlformats.org/drawingml/2006/wordprocessingDrawing" xmlns:w10="urn:schemas-microsoft-com:office:word" xmlns:w="http://schemas.openxmlformats.org/wordprocessingml/2006/main" xmlns:w14="http://schemas.microsoft.com/office/word/2010/wordml" xmlns:w15="http://schemas.microsoft.com/office/word/2012/wordml" xmlns:w16cid="http://schemas.microsoft.com/office/word/2016/wordml/cid" xmlns:w16se="http://schemas.microsoft.com/office/word/2015/wordml/symex" xmlns:wpg="http://schemas.microsoft.com/office/word/2010/wordprocessingGroup" xmlns:wpi="http://schemas.microsoft.com/office/word/2010/wordprocessingInk" xmlns:wne="http://schemas.microsoft.com/office/word/2006/wordml" xmlns:wps="http://schemas.microsoft.com/office/word/2010/wordprocessingShape" mc:Ignorable="w14 w15 w16se w16cid wp14">
+<w:ftr xmlns:wpc="http://schemas.microsoft.com/office/word/2010/wordprocessingCanvas" xmlns:mo="http://schemas.microsoft.com/office/mac/office/2008/main" xmlns:mc="http://schemas.openxmlformats.org/markup-compatibility/2006" xmlns:mv="urn:schemas-microsoft-com:mac:vml" xmlns:o="urn:schemas-microsoft-com:office:office" xmlns:r="http://schemas.openxmlformats.org/officeDocument/2006/relationships" xmlns:m="http://schemas.openxmlformats.org/officeDocument/2006/math" xmlns:v="urn:schemas-microsoft-com:vml" xmlns:wp14="http://schemas.microsoft.com/office/word/2010/wordprocessingDrawing" xmlns:wp="http://schemas.openxmlformats.org/drawingml/2006/wordprocessingDrawing" xmlns:w10="urn:schemas-microsoft-com:office:word" xmlns:w="http://schemas.openxmlformats.org/wordprocessingml/2006/main" xmlns:w14="http://schemas.microsoft.com/office/word/2010/wordml" xmlns:w15="http://schemas.microsoft.com/office/word/2012/wordml" xmlns:wpg="http://schemas.microsoft.com/office/word/2010/wordprocessingGroup" xmlns:wpi="http://schemas.microsoft.com/office/word/2010/wordprocessingInk" xmlns:wne="http://schemas.microsoft.com/office/word/2006/wordml" xmlns:wps="http://schemas.microsoft.com/office/word/2010/wordprocessingShape" mc:Ignorable="w14 w15 wp14">
   <w:p>
     <w:pPr>
       <w:pStyle w:val="Footer"/>
@@ -4144,7 +4107,7 @@
 </file>
 
 <file path=word/footer4.xml><?xml version="1.0" encoding="utf-8"?>
-<w:ftr xmlns:wpc="http://schemas.microsoft.com/office/word/2010/wordprocessingCanvas" xmlns:cx="http://schemas.microsoft.com/office/drawing/2014/chartex" xmlns:cx1="http://schemas.microsoft.com/office/drawing/2015/9/8/chartex" xmlns:cx2="http://schemas.microsoft.com/office/drawing/2015/10/21/chartex" xmlns:cx3="http://schemas.microsoft.com/office/drawing/2016/5/9/chartex" xmlns:cx4="http://schemas.microsoft.com/office/drawing/2016/5/10/chartex" xmlns:cx5="http://schemas.microsoft.com/office/drawing/2016/5/11/chartex" xmlns:cx6="http://schemas.microsoft.com/office/drawing/2016/5/12/chartex" xmlns:cx7="http://schemas.microsoft.com/office/drawing/2016/5/13/chartex" xmlns:cx8="http://schemas.microsoft.com/office/drawing/2016/5/14/chartex" xmlns:mc="http://schemas.openxmlformats.org/markup-compatibility/2006" xmlns:aink="http://schemas.microsoft.com/office/drawing/2016/ink" xmlns:am3d="http://schemas.microsoft.com/office/drawing/2017/model3d" xmlns:o="urn:schemas-microsoft-com:office:office" xmlns:r="http://schemas.openxmlformats.org/officeDocument/2006/relationships" xmlns:m="http://schemas.openxmlformats.org/officeDocument/2006/math" xmlns:v="urn:schemas-microsoft-com:vml" xmlns:wp14="http://schemas.microsoft.com/office/word/2010/wordprocessingDrawing" xmlns:wp="http://schemas.openxmlformats.org/drawingml/2006/wordprocessingDrawing" xmlns:w10="urn:schemas-microsoft-com:office:word" xmlns:w="http://schemas.openxmlformats.org/wordprocessingml/2006/main" xmlns:w14="http://schemas.microsoft.com/office/word/2010/wordml" xmlns:w15="http://schemas.microsoft.com/office/word/2012/wordml" xmlns:w16cid="http://schemas.microsoft.com/office/word/2016/wordml/cid" xmlns:w16se="http://schemas.microsoft.com/office/word/2015/wordml/symex" xmlns:wpg="http://schemas.microsoft.com/office/word/2010/wordprocessingGroup" xmlns:wpi="http://schemas.microsoft.com/office/word/2010/wordprocessingInk" xmlns:wne="http://schemas.microsoft.com/office/word/2006/wordml" xmlns:wps="http://schemas.microsoft.com/office/word/2010/wordprocessingShape" mc:Ignorable="w14 w15 w16se w16cid wp14">
+<w:ftr xmlns:wpc="http://schemas.microsoft.com/office/word/2010/wordprocessingCanvas" xmlns:mo="http://schemas.microsoft.com/office/mac/office/2008/main" xmlns:mc="http://schemas.openxmlformats.org/markup-compatibility/2006" xmlns:mv="urn:schemas-microsoft-com:mac:vml" xmlns:o="urn:schemas-microsoft-com:office:office" xmlns:r="http://schemas.openxmlformats.org/officeDocument/2006/relationships" xmlns:m="http://schemas.openxmlformats.org/officeDocument/2006/math" xmlns:v="urn:schemas-microsoft-com:vml" xmlns:wp14="http://schemas.microsoft.com/office/word/2010/wordprocessingDrawing" xmlns:wp="http://schemas.openxmlformats.org/drawingml/2006/wordprocessingDrawing" xmlns:w10="urn:schemas-microsoft-com:office:word" xmlns:w="http://schemas.openxmlformats.org/wordprocessingml/2006/main" xmlns:w14="http://schemas.microsoft.com/office/word/2010/wordml" xmlns:w15="http://schemas.microsoft.com/office/word/2012/wordml" xmlns:wpg="http://schemas.microsoft.com/office/word/2010/wordprocessingGroup" xmlns:wpi="http://schemas.microsoft.com/office/word/2010/wordprocessingInk" xmlns:wne="http://schemas.microsoft.com/office/word/2006/wordml" xmlns:wps="http://schemas.microsoft.com/office/word/2010/wordprocessingShape" mc:Ignorable="w14 w15 wp14">
   <w:p>
     <w:pPr>
       <w:pStyle w:val="Footer"/>
@@ -4167,7 +4130,7 @@
 </file>
 
 <file path=word/footer5.xml><?xml version="1.0" encoding="utf-8"?>
-<w:ftr xmlns:wpc="http://schemas.microsoft.com/office/word/2010/wordprocessingCanvas" xmlns:cx="http://schemas.microsoft.com/office/drawing/2014/chartex" xmlns:cx1="http://schemas.microsoft.com/office/drawing/2015/9/8/chartex" xmlns:cx2="http://schemas.microsoft.com/office/drawing/2015/10/21/chartex" xmlns:cx3="http://schemas.microsoft.com/office/drawing/2016/5/9/chartex" xmlns:cx4="http://schemas.microsoft.com/office/drawing/2016/5/10/chartex" xmlns:cx5="http://schemas.microsoft.com/office/drawing/2016/5/11/chartex" xmlns:cx6="http://schemas.microsoft.com/office/drawing/2016/5/12/chartex" xmlns:cx7="http://schemas.microsoft.com/office/drawing/2016/5/13/chartex" xmlns:cx8="http://schemas.microsoft.com/office/drawing/2016/5/14/chartex" xmlns:mc="http://schemas.openxmlformats.org/markup-compatibility/2006" xmlns:aink="http://schemas.microsoft.com/office/drawing/2016/ink" xmlns:am3d="http://schemas.microsoft.com/office/drawing/2017/model3d" xmlns:o="urn:schemas-microsoft-com:office:office" xmlns:r="http://schemas.openxmlformats.org/officeDocument/2006/relationships" xmlns:m="http://schemas.openxmlformats.org/officeDocument/2006/math" xmlns:v="urn:schemas-microsoft-com:vml" xmlns:wp14="http://schemas.microsoft.com/office/word/2010/wordprocessingDrawing" xmlns:wp="http://schemas.openxmlformats.org/drawingml/2006/wordprocessingDrawing" xmlns:w10="urn:schemas-microsoft-com:office:word" xmlns:w="http://schemas.openxmlformats.org/wordprocessingml/2006/main" xmlns:w14="http://schemas.microsoft.com/office/word/2010/wordml" xmlns:w15="http://schemas.microsoft.com/office/word/2012/wordml" xmlns:w16cid="http://schemas.microsoft.com/office/word/2016/wordml/cid" xmlns:w16se="http://schemas.microsoft.com/office/word/2015/wordml/symex" xmlns:wpg="http://schemas.microsoft.com/office/word/2010/wordprocessingGroup" xmlns:wpi="http://schemas.microsoft.com/office/word/2010/wordprocessingInk" xmlns:wne="http://schemas.microsoft.com/office/word/2006/wordml" xmlns:wps="http://schemas.microsoft.com/office/word/2010/wordprocessingShape" mc:Ignorable="w14 w15 w16se w16cid wp14">
+<w:ftr xmlns:wpc="http://schemas.microsoft.com/office/word/2010/wordprocessingCanvas" xmlns:mo="http://schemas.microsoft.com/office/mac/office/2008/main" xmlns:mc="http://schemas.openxmlformats.org/markup-compatibility/2006" xmlns:mv="urn:schemas-microsoft-com:mac:vml" xmlns:o="urn:schemas-microsoft-com:office:office" xmlns:r="http://schemas.openxmlformats.org/officeDocument/2006/relationships" xmlns:m="http://schemas.openxmlformats.org/officeDocument/2006/math" xmlns:v="urn:schemas-microsoft-com:vml" xmlns:wp14="http://schemas.microsoft.com/office/word/2010/wordprocessingDrawing" xmlns:wp="http://schemas.openxmlformats.org/drawingml/2006/wordprocessingDrawing" xmlns:w10="urn:schemas-microsoft-com:office:word" xmlns:w="http://schemas.openxmlformats.org/wordprocessingml/2006/main" xmlns:w14="http://schemas.microsoft.com/office/word/2010/wordml" xmlns:w15="http://schemas.microsoft.com/office/word/2012/wordml" xmlns:wpg="http://schemas.microsoft.com/office/word/2010/wordprocessingGroup" xmlns:wpi="http://schemas.microsoft.com/office/word/2010/wordprocessingInk" xmlns:wne="http://schemas.microsoft.com/office/word/2006/wordml" xmlns:wps="http://schemas.microsoft.com/office/word/2010/wordprocessingShape" mc:Ignorable="w14 w15 wp14">
   <w:p>
     <w:pPr>
       <w:pStyle w:val="Footer"/>
@@ -4181,7 +4144,7 @@
 </file>
 
 <file path=word/footnotes.xml><?xml version="1.0" encoding="utf-8"?>
-<w:footnotes xmlns:wpc="http://schemas.microsoft.com/office/word/2010/wordprocessingCanvas" xmlns:cx="http://schemas.microsoft.com/office/drawing/2014/chartex" xmlns:cx1="http://schemas.microsoft.com/office/drawing/2015/9/8/chartex" xmlns:cx2="http://schemas.microsoft.com/office/drawing/2015/10/21/chartex" xmlns:cx3="http://schemas.microsoft.com/office/drawing/2016/5/9/chartex" xmlns:cx4="http://schemas.microsoft.com/office/drawing/2016/5/10/chartex" xmlns:cx5="http://schemas.microsoft.com/office/drawing/2016/5/11/chartex" xmlns:cx6="http://schemas.microsoft.com/office/drawing/2016/5/12/chartex" xmlns:cx7="http://schemas.microsoft.com/office/drawing/2016/5/13/chartex" xmlns:cx8="http://schemas.microsoft.com/office/drawing/2016/5/14/chartex" xmlns:mc="http://schemas.openxmlformats.org/markup-compatibility/2006" xmlns:aink="http://schemas.microsoft.com/office/drawing/2016/ink" xmlns:am3d="http://schemas.microsoft.com/office/drawing/2017/model3d" xmlns:o="urn:schemas-microsoft-com:office:office" xmlns:r="http://schemas.openxmlformats.org/officeDocument/2006/relationships" xmlns:m="http://schemas.openxmlformats.org/officeDocument/2006/math" xmlns:v="urn:schemas-microsoft-com:vml" xmlns:wp14="http://schemas.microsoft.com/office/word/2010/wordprocessingDrawing" xmlns:wp="http://schemas.openxmlformats.org/drawingml/2006/wordprocessingDrawing" xmlns:w10="urn:schemas-microsoft-com:office:word" xmlns:w="http://schemas.openxmlformats.org/wordprocessingml/2006/main" xmlns:w14="http://schemas.microsoft.com/office/word/2010/wordml" xmlns:w15="http://schemas.microsoft.com/office/word/2012/wordml" xmlns:w16cid="http://schemas.microsoft.com/office/word/2016/wordml/cid" xmlns:w16se="http://schemas.microsoft.com/office/word/2015/wordml/symex" xmlns:wpg="http://schemas.microsoft.com/office/word/2010/wordprocessingGroup" xmlns:wpi="http://schemas.microsoft.com/office/word/2010/wordprocessingInk" xmlns:wne="http://schemas.microsoft.com/office/word/2006/wordml" xmlns:wps="http://schemas.microsoft.com/office/word/2010/wordprocessingShape" mc:Ignorable="w14 w15 w16se w16cid wp14">
+<w:footnotes xmlns:wpc="http://schemas.microsoft.com/office/word/2010/wordprocessingCanvas" xmlns:mo="http://schemas.microsoft.com/office/mac/office/2008/main" xmlns:mc="http://schemas.openxmlformats.org/markup-compatibility/2006" xmlns:mv="urn:schemas-microsoft-com:mac:vml" xmlns:o="urn:schemas-microsoft-com:office:office" xmlns:r="http://schemas.openxmlformats.org/officeDocument/2006/relationships" xmlns:m="http://schemas.openxmlformats.org/officeDocument/2006/math" xmlns:v="urn:schemas-microsoft-com:vml" xmlns:wp14="http://schemas.microsoft.com/office/word/2010/wordprocessingDrawing" xmlns:wp="http://schemas.openxmlformats.org/drawingml/2006/wordprocessingDrawing" xmlns:w10="urn:schemas-microsoft-com:office:word" xmlns:w="http://schemas.openxmlformats.org/wordprocessingml/2006/main" xmlns:w14="http://schemas.microsoft.com/office/word/2010/wordml" xmlns:w15="http://schemas.microsoft.com/office/word/2012/wordml" xmlns:wpg="http://schemas.microsoft.com/office/word/2010/wordprocessingGroup" xmlns:wpi="http://schemas.microsoft.com/office/word/2010/wordprocessingInk" xmlns:wne="http://schemas.microsoft.com/office/word/2006/wordml" xmlns:wps="http://schemas.microsoft.com/office/word/2010/wordprocessingShape" mc:Ignorable="w14 w15 wp14">
   <w:footnote w:type="separator" w:id="-1">
     <w:p>
       <w:r>
@@ -4203,7 +4166,7 @@
 </file>
 
 <file path=word/header1.xml><?xml version="1.0" encoding="utf-8"?>
-<w:hdr xmlns:wpc="http://schemas.microsoft.com/office/word/2010/wordprocessingCanvas" xmlns:cx="http://schemas.microsoft.com/office/drawing/2014/chartex" xmlns:cx1="http://schemas.microsoft.com/office/drawing/2015/9/8/chartex" xmlns:cx2="http://schemas.microsoft.com/office/drawing/2015/10/21/chartex" xmlns:cx3="http://schemas.microsoft.com/office/drawing/2016/5/9/chartex" xmlns:cx4="http://schemas.microsoft.com/office/drawing/2016/5/10/chartex" xmlns:cx5="http://schemas.microsoft.com/office/drawing/2016/5/11/chartex" xmlns:cx6="http://schemas.microsoft.com/office/drawing/2016/5/12/chartex" xmlns:cx7="http://schemas.microsoft.com/office/drawing/2016/5/13/chartex" xmlns:cx8="http://schemas.microsoft.com/office/drawing/2016/5/14/chartex" xmlns:mc="http://schemas.openxmlformats.org/markup-compatibility/2006" xmlns:aink="http://schemas.microsoft.com/office/drawing/2016/ink" xmlns:am3d="http://schemas.microsoft.com/office/drawing/2017/model3d" xmlns:o="urn:schemas-microsoft-com:office:office" xmlns:r="http://schemas.openxmlformats.org/officeDocument/2006/relationships" xmlns:m="http://schemas.openxmlformats.org/officeDocument/2006/math" xmlns:v="urn:schemas-microsoft-com:vml" xmlns:wp14="http://schemas.microsoft.com/office/word/2010/wordprocessingDrawing" xmlns:wp="http://schemas.openxmlformats.org/drawingml/2006/wordprocessingDrawing" xmlns:w10="urn:schemas-microsoft-com:office:word" xmlns:w="http://schemas.openxmlformats.org/wordprocessingml/2006/main" xmlns:w14="http://schemas.microsoft.com/office/word/2010/wordml" xmlns:w15="http://schemas.microsoft.com/office/word/2012/wordml" xmlns:w16cid="http://schemas.microsoft.com/office/word/2016/wordml/cid" xmlns:w16se="http://schemas.microsoft.com/office/word/2015/wordml/symex" xmlns:wpg="http://schemas.microsoft.com/office/word/2010/wordprocessingGroup" xmlns:wpi="http://schemas.microsoft.com/office/word/2010/wordprocessingInk" xmlns:wne="http://schemas.microsoft.com/office/word/2006/wordml" xmlns:wps="http://schemas.microsoft.com/office/word/2010/wordprocessingShape" mc:Ignorable="w14 w15 w16se w16cid wp14">
+<w:hdr xmlns:wpc="http://schemas.microsoft.com/office/word/2010/wordprocessingCanvas" xmlns:mo="http://schemas.microsoft.com/office/mac/office/2008/main" xmlns:mc="http://schemas.openxmlformats.org/markup-compatibility/2006" xmlns:mv="urn:schemas-microsoft-com:mac:vml" xmlns:o="urn:schemas-microsoft-com:office:office" xmlns:r="http://schemas.openxmlformats.org/officeDocument/2006/relationships" xmlns:m="http://schemas.openxmlformats.org/officeDocument/2006/math" xmlns:v="urn:schemas-microsoft-com:vml" xmlns:wp14="http://schemas.microsoft.com/office/word/2010/wordprocessingDrawing" xmlns:wp="http://schemas.openxmlformats.org/drawingml/2006/wordprocessingDrawing" xmlns:w10="urn:schemas-microsoft-com:office:word" xmlns:w="http://schemas.openxmlformats.org/wordprocessingml/2006/main" xmlns:w14="http://schemas.microsoft.com/office/word/2010/wordml" xmlns:w15="http://schemas.microsoft.com/office/word/2012/wordml" xmlns:wpg="http://schemas.microsoft.com/office/word/2010/wordprocessingGroup" xmlns:wpi="http://schemas.microsoft.com/office/word/2010/wordprocessingInk" xmlns:wne="http://schemas.microsoft.com/office/word/2006/wordml" xmlns:wps="http://schemas.microsoft.com/office/word/2010/wordprocessingShape" mc:Ignorable="w14 w15 wp14">
   <w:tbl>
     <w:tblPr>
       <w:tblW w:w="5000" w:type="pct"/>
@@ -4263,7 +4226,7 @@
 </file>
 
 <file path=word/header2.xml><?xml version="1.0" encoding="utf-8"?>
-<w:hdr xmlns:wpc="http://schemas.microsoft.com/office/word/2010/wordprocessingCanvas" xmlns:cx="http://schemas.microsoft.com/office/drawing/2014/chartex" xmlns:cx1="http://schemas.microsoft.com/office/drawing/2015/9/8/chartex" xmlns:cx2="http://schemas.microsoft.com/office/drawing/2015/10/21/chartex" xmlns:cx3="http://schemas.microsoft.com/office/drawing/2016/5/9/chartex" xmlns:cx4="http://schemas.microsoft.com/office/drawing/2016/5/10/chartex" xmlns:cx5="http://schemas.microsoft.com/office/drawing/2016/5/11/chartex" xmlns:cx6="http://schemas.microsoft.com/office/drawing/2016/5/12/chartex" xmlns:cx7="http://schemas.microsoft.com/office/drawing/2016/5/13/chartex" xmlns:cx8="http://schemas.microsoft.com/office/drawing/2016/5/14/chartex" xmlns:mc="http://schemas.openxmlformats.org/markup-compatibility/2006" xmlns:aink="http://schemas.microsoft.com/office/drawing/2016/ink" xmlns:am3d="http://schemas.microsoft.com/office/drawing/2017/model3d" xmlns:o="urn:schemas-microsoft-com:office:office" xmlns:r="http://schemas.openxmlformats.org/officeDocument/2006/relationships" xmlns:m="http://schemas.openxmlformats.org/officeDocument/2006/math" xmlns:v="urn:schemas-microsoft-com:vml" xmlns:wp14="http://schemas.microsoft.com/office/word/2010/wordprocessingDrawing" xmlns:wp="http://schemas.openxmlformats.org/drawingml/2006/wordprocessingDrawing" xmlns:w10="urn:schemas-microsoft-com:office:word" xmlns:w="http://schemas.openxmlformats.org/wordprocessingml/2006/main" xmlns:w14="http://schemas.microsoft.com/office/word/2010/wordml" xmlns:w15="http://schemas.microsoft.com/office/word/2012/wordml" xmlns:w16cid="http://schemas.microsoft.com/office/word/2016/wordml/cid" xmlns:w16se="http://schemas.microsoft.com/office/word/2015/wordml/symex" xmlns:wpg="http://schemas.microsoft.com/office/word/2010/wordprocessingGroup" xmlns:wpi="http://schemas.microsoft.com/office/word/2010/wordprocessingInk" xmlns:wne="http://schemas.microsoft.com/office/word/2006/wordml" xmlns:wps="http://schemas.microsoft.com/office/word/2010/wordprocessingShape" mc:Ignorable="w14 w15 w16se w16cid wp14">
+<w:hdr xmlns:wpc="http://schemas.microsoft.com/office/word/2010/wordprocessingCanvas" xmlns:mo="http://schemas.microsoft.com/office/mac/office/2008/main" xmlns:mc="http://schemas.openxmlformats.org/markup-compatibility/2006" xmlns:mv="urn:schemas-microsoft-com:mac:vml" xmlns:o="urn:schemas-microsoft-com:office:office" xmlns:r="http://schemas.openxmlformats.org/officeDocument/2006/relationships" xmlns:m="http://schemas.openxmlformats.org/officeDocument/2006/math" xmlns:v="urn:schemas-microsoft-com:vml" xmlns:wp14="http://schemas.microsoft.com/office/word/2010/wordprocessingDrawing" xmlns:wp="http://schemas.openxmlformats.org/drawingml/2006/wordprocessingDrawing" xmlns:w10="urn:schemas-microsoft-com:office:word" xmlns:w="http://schemas.openxmlformats.org/wordprocessingml/2006/main" xmlns:w14="http://schemas.microsoft.com/office/word/2010/wordml" xmlns:w15="http://schemas.microsoft.com/office/word/2012/wordml" xmlns:wpg="http://schemas.microsoft.com/office/word/2010/wordprocessingGroup" xmlns:wpi="http://schemas.microsoft.com/office/word/2010/wordprocessingInk" xmlns:wne="http://schemas.microsoft.com/office/word/2006/wordml" xmlns:wps="http://schemas.microsoft.com/office/word/2010/wordprocessingShape" mc:Ignorable="w14 w15 wp14">
   <w:tbl>
     <w:tblPr>
       <w:tblW w:w="5000" w:type="pct"/>
@@ -4335,7 +4298,7 @@
 </file>
 
 <file path=word/header3.xml><?xml version="1.0" encoding="utf-8"?>
-<w:hdr xmlns:wpc="http://schemas.microsoft.com/office/word/2010/wordprocessingCanvas" xmlns:cx="http://schemas.microsoft.com/office/drawing/2014/chartex" xmlns:cx1="http://schemas.microsoft.com/office/drawing/2015/9/8/chartex" xmlns:cx2="http://schemas.microsoft.com/office/drawing/2015/10/21/chartex" xmlns:cx3="http://schemas.microsoft.com/office/drawing/2016/5/9/chartex" xmlns:cx4="http://schemas.microsoft.com/office/drawing/2016/5/10/chartex" xmlns:cx5="http://schemas.microsoft.com/office/drawing/2016/5/11/chartex" xmlns:cx6="http://schemas.microsoft.com/office/drawing/2016/5/12/chartex" xmlns:cx7="http://schemas.microsoft.com/office/drawing/2016/5/13/chartex" xmlns:cx8="http://schemas.microsoft.com/office/drawing/2016/5/14/chartex" xmlns:mc="http://schemas.openxmlformats.org/markup-compatibility/2006" xmlns:aink="http://schemas.microsoft.com/office/drawing/2016/ink" xmlns:am3d="http://schemas.microsoft.com/office/drawing/2017/model3d" xmlns:o="urn:schemas-microsoft-com:office:office" xmlns:r="http://schemas.openxmlformats.org/officeDocument/2006/relationships" xmlns:m="http://schemas.openxmlformats.org/officeDocument/2006/math" xmlns:v="urn:schemas-microsoft-com:vml" xmlns:wp14="http://schemas.microsoft.com/office/word/2010/wordprocessingDrawing" xmlns:wp="http://schemas.openxmlformats.org/drawingml/2006/wordprocessingDrawing" xmlns:w10="urn:schemas-microsoft-com:office:word" xmlns:w="http://schemas.openxmlformats.org/wordprocessingml/2006/main" xmlns:w14="http://schemas.microsoft.com/office/word/2010/wordml" xmlns:w15="http://schemas.microsoft.com/office/word/2012/wordml" xmlns:w16cid="http://schemas.microsoft.com/office/word/2016/wordml/cid" xmlns:w16se="http://schemas.microsoft.com/office/word/2015/wordml/symex" xmlns:wpg="http://schemas.microsoft.com/office/word/2010/wordprocessingGroup" xmlns:wpi="http://schemas.microsoft.com/office/word/2010/wordprocessingInk" xmlns:wne="http://schemas.microsoft.com/office/word/2006/wordml" xmlns:wps="http://schemas.microsoft.com/office/word/2010/wordprocessingShape" mc:Ignorable="w14 w15 w16se w16cid wp14">
+<w:hdr xmlns:wpc="http://schemas.microsoft.com/office/word/2010/wordprocessingCanvas" xmlns:mo="http://schemas.microsoft.com/office/mac/office/2008/main" xmlns:mc="http://schemas.openxmlformats.org/markup-compatibility/2006" xmlns:mv="urn:schemas-microsoft-com:mac:vml" xmlns:o="urn:schemas-microsoft-com:office:office" xmlns:r="http://schemas.openxmlformats.org/officeDocument/2006/relationships" xmlns:m="http://schemas.openxmlformats.org/officeDocument/2006/math" xmlns:v="urn:schemas-microsoft-com:vml" xmlns:wp14="http://schemas.microsoft.com/office/word/2010/wordprocessingDrawing" xmlns:wp="http://schemas.openxmlformats.org/drawingml/2006/wordprocessingDrawing" xmlns:w10="urn:schemas-microsoft-com:office:word" xmlns:w="http://schemas.openxmlformats.org/wordprocessingml/2006/main" xmlns:w14="http://schemas.microsoft.com/office/word/2010/wordml" xmlns:w15="http://schemas.microsoft.com/office/word/2012/wordml" xmlns:wpg="http://schemas.microsoft.com/office/word/2010/wordprocessingGroup" xmlns:wpi="http://schemas.microsoft.com/office/word/2010/wordprocessingInk" xmlns:wne="http://schemas.microsoft.com/office/word/2006/wordml" xmlns:wps="http://schemas.microsoft.com/office/word/2010/wordprocessingShape" mc:Ignorable="w14 w15 wp14">
   <w:p>
     <w:pPr>
       <w:pStyle w:val="Header"/>
@@ -4345,7 +4308,7 @@
 </file>
 
 <file path=word/header4.xml><?xml version="1.0" encoding="utf-8"?>
-<w:hdr xmlns:wpc="http://schemas.microsoft.com/office/word/2010/wordprocessingCanvas" xmlns:cx="http://schemas.microsoft.com/office/drawing/2014/chartex" xmlns:cx1="http://schemas.microsoft.com/office/drawing/2015/9/8/chartex" xmlns:cx2="http://schemas.microsoft.com/office/drawing/2015/10/21/chartex" xmlns:cx3="http://schemas.microsoft.com/office/drawing/2016/5/9/chartex" xmlns:cx4="http://schemas.microsoft.com/office/drawing/2016/5/10/chartex" xmlns:cx5="http://schemas.microsoft.com/office/drawing/2016/5/11/chartex" xmlns:cx6="http://schemas.microsoft.com/office/drawing/2016/5/12/chartex" xmlns:cx7="http://schemas.microsoft.com/office/drawing/2016/5/13/chartex" xmlns:cx8="http://schemas.microsoft.com/office/drawing/2016/5/14/chartex" xmlns:mc="http://schemas.openxmlformats.org/markup-compatibility/2006" xmlns:aink="http://schemas.microsoft.com/office/drawing/2016/ink" xmlns:am3d="http://schemas.microsoft.com/office/drawing/2017/model3d" xmlns:o="urn:schemas-microsoft-com:office:office" xmlns:r="http://schemas.openxmlformats.org/officeDocument/2006/relationships" xmlns:m="http://schemas.openxmlformats.org/officeDocument/2006/math" xmlns:v="urn:schemas-microsoft-com:vml" xmlns:wp14="http://schemas.microsoft.com/office/word/2010/wordprocessingDrawing" xmlns:wp="http://schemas.openxmlformats.org/drawingml/2006/wordprocessingDrawing" xmlns:w10="urn:schemas-microsoft-com:office:word" xmlns:w="http://schemas.openxmlformats.org/wordprocessingml/2006/main" xmlns:w14="http://schemas.microsoft.com/office/word/2010/wordml" xmlns:w15="http://schemas.microsoft.com/office/word/2012/wordml" xmlns:w16cid="http://schemas.microsoft.com/office/word/2016/wordml/cid" xmlns:w16se="http://schemas.microsoft.com/office/word/2015/wordml/symex" xmlns:wpg="http://schemas.microsoft.com/office/word/2010/wordprocessingGroup" xmlns:wpi="http://schemas.microsoft.com/office/word/2010/wordprocessingInk" xmlns:wne="http://schemas.microsoft.com/office/word/2006/wordml" xmlns:wps="http://schemas.microsoft.com/office/word/2010/wordprocessingShape" mc:Ignorable="w14 w15 w16se w16cid wp14">
+<w:hdr xmlns:wpc="http://schemas.microsoft.com/office/word/2010/wordprocessingCanvas" xmlns:mo="http://schemas.microsoft.com/office/mac/office/2008/main" xmlns:mc="http://schemas.openxmlformats.org/markup-compatibility/2006" xmlns:mv="urn:schemas-microsoft-com:mac:vml" xmlns:o="urn:schemas-microsoft-com:office:office" xmlns:r="http://schemas.openxmlformats.org/officeDocument/2006/relationships" xmlns:m="http://schemas.openxmlformats.org/officeDocument/2006/math" xmlns:v="urn:schemas-microsoft-com:vml" xmlns:wp14="http://schemas.microsoft.com/office/word/2010/wordprocessingDrawing" xmlns:wp="http://schemas.openxmlformats.org/drawingml/2006/wordprocessingDrawing" xmlns:w10="urn:schemas-microsoft-com:office:word" xmlns:w="http://schemas.openxmlformats.org/wordprocessingml/2006/main" xmlns:w14="http://schemas.microsoft.com/office/word/2010/wordml" xmlns:w15="http://schemas.microsoft.com/office/word/2012/wordml" xmlns:wpg="http://schemas.microsoft.com/office/word/2010/wordprocessingGroup" xmlns:wpi="http://schemas.microsoft.com/office/word/2010/wordprocessingInk" xmlns:wne="http://schemas.microsoft.com/office/word/2006/wordml" xmlns:wps="http://schemas.microsoft.com/office/word/2010/wordprocessingShape" mc:Ignorable="w14 w15 wp14">
   <w:p>
     <w:pPr>
       <w:pStyle w:val="Header"/>
@@ -4391,7 +4354,7 @@
 </file>
 
 <file path=word/header5.xml><?xml version="1.0" encoding="utf-8"?>
-<w:hdr xmlns:wpc="http://schemas.microsoft.com/office/word/2010/wordprocessingCanvas" xmlns:cx="http://schemas.microsoft.com/office/drawing/2014/chartex" xmlns:cx1="http://schemas.microsoft.com/office/drawing/2015/9/8/chartex" xmlns:cx2="http://schemas.microsoft.com/office/drawing/2015/10/21/chartex" xmlns:cx3="http://schemas.microsoft.com/office/drawing/2016/5/9/chartex" xmlns:cx4="http://schemas.microsoft.com/office/drawing/2016/5/10/chartex" xmlns:cx5="http://schemas.microsoft.com/office/drawing/2016/5/11/chartex" xmlns:cx6="http://schemas.microsoft.com/office/drawing/2016/5/12/chartex" xmlns:cx7="http://schemas.microsoft.com/office/drawing/2016/5/13/chartex" xmlns:cx8="http://schemas.microsoft.com/office/drawing/2016/5/14/chartex" xmlns:mc="http://schemas.openxmlformats.org/markup-compatibility/2006" xmlns:aink="http://schemas.microsoft.com/office/drawing/2016/ink" xmlns:am3d="http://schemas.microsoft.com/office/drawing/2017/model3d" xmlns:o="urn:schemas-microsoft-com:office:office" xmlns:r="http://schemas.openxmlformats.org/officeDocument/2006/relationships" xmlns:m="http://schemas.openxmlformats.org/officeDocument/2006/math" xmlns:v="urn:schemas-microsoft-com:vml" xmlns:wp14="http://schemas.microsoft.com/office/word/2010/wordprocessingDrawing" xmlns:wp="http://schemas.openxmlformats.org/drawingml/2006/wordprocessingDrawing" xmlns:w10="urn:schemas-microsoft-com:office:word" xmlns:w="http://schemas.openxmlformats.org/wordprocessingml/2006/main" xmlns:w14="http://schemas.microsoft.com/office/word/2010/wordml" xmlns:w15="http://schemas.microsoft.com/office/word/2012/wordml" xmlns:w16cid="http://schemas.microsoft.com/office/word/2016/wordml/cid" xmlns:w16se="http://schemas.microsoft.com/office/word/2015/wordml/symex" xmlns:wpg="http://schemas.microsoft.com/office/word/2010/wordprocessingGroup" xmlns:wpi="http://schemas.microsoft.com/office/word/2010/wordprocessingInk" xmlns:wne="http://schemas.microsoft.com/office/word/2006/wordml" xmlns:wps="http://schemas.microsoft.com/office/word/2010/wordprocessingShape" mc:Ignorable="w14 w15 w16se w16cid wp14">
+<w:hdr xmlns:wpc="http://schemas.microsoft.com/office/word/2010/wordprocessingCanvas" xmlns:mo="http://schemas.microsoft.com/office/mac/office/2008/main" xmlns:mc="http://schemas.openxmlformats.org/markup-compatibility/2006" xmlns:mv="urn:schemas-microsoft-com:mac:vml" xmlns:o="urn:schemas-microsoft-com:office:office" xmlns:r="http://schemas.openxmlformats.org/officeDocument/2006/relationships" xmlns:m="http://schemas.openxmlformats.org/officeDocument/2006/math" xmlns:v="urn:schemas-microsoft-com:vml" xmlns:wp14="http://schemas.microsoft.com/office/word/2010/wordprocessingDrawing" xmlns:wp="http://schemas.openxmlformats.org/drawingml/2006/wordprocessingDrawing" xmlns:w10="urn:schemas-microsoft-com:office:word" xmlns:w="http://schemas.openxmlformats.org/wordprocessingml/2006/main" xmlns:w14="http://schemas.microsoft.com/office/word/2010/wordml" xmlns:w15="http://schemas.microsoft.com/office/word/2012/wordml" xmlns:wpg="http://schemas.microsoft.com/office/word/2010/wordprocessingGroup" xmlns:wpi="http://schemas.microsoft.com/office/word/2010/wordprocessingInk" xmlns:wne="http://schemas.microsoft.com/office/word/2006/wordml" xmlns:wps="http://schemas.microsoft.com/office/word/2010/wordprocessingShape" mc:Ignorable="w14 w15 wp14">
   <w:tbl>
     <w:tblPr>
       <w:tblW w:w="5000" w:type="pct"/>
@@ -4475,8 +4438,8 @@
 </file>
 
 <file path=word/numbering.xml><?xml version="1.0" encoding="utf-8"?>
-<w:numbering xmlns:wpc="http://schemas.microsoft.com/office/word/2010/wordprocessingCanvas" xmlns:cx="http://schemas.microsoft.com/office/drawing/2014/chartex" xmlns:cx1="http://schemas.microsoft.com/office/drawing/2015/9/8/chartex" xmlns:cx2="http://schemas.microsoft.com/office/drawing/2015/10/21/chartex" xmlns:cx3="http://schemas.microsoft.com/office/drawing/2016/5/9/chartex" xmlns:cx4="http://schemas.microsoft.com/office/drawing/2016/5/10/chartex" xmlns:cx5="http://schemas.microsoft.com/office/drawing/2016/5/11/chartex" xmlns:cx6="http://schemas.microsoft.com/office/drawing/2016/5/12/chartex" xmlns:cx7="http://schemas.microsoft.com/office/drawing/2016/5/13/chartex" xmlns:cx8="http://schemas.microsoft.com/office/drawing/2016/5/14/chartex" xmlns:mc="http://schemas.openxmlformats.org/markup-compatibility/2006" xmlns:aink="http://schemas.microsoft.com/office/drawing/2016/ink" xmlns:am3d="http://schemas.microsoft.com/office/drawing/2017/model3d" xmlns:o="urn:schemas-microsoft-com:office:office" xmlns:r="http://schemas.openxmlformats.org/officeDocument/2006/relationships" xmlns:m="http://schemas.openxmlformats.org/officeDocument/2006/math" xmlns:v="urn:schemas-microsoft-com:vml" xmlns:wp14="http://schemas.microsoft.com/office/word/2010/wordprocessingDrawing" xmlns:wp="http://schemas.openxmlformats.org/drawingml/2006/wordprocessingDrawing" xmlns:w10="urn:schemas-microsoft-com:office:word" xmlns:w="http://schemas.openxmlformats.org/wordprocessingml/2006/main" xmlns:w14="http://schemas.microsoft.com/office/word/2010/wordml" xmlns:w15="http://schemas.microsoft.com/office/word/2012/wordml" xmlns:w16cid="http://schemas.microsoft.com/office/word/2016/wordml/cid" xmlns:w16se="http://schemas.microsoft.com/office/word/2015/wordml/symex" xmlns:wpg="http://schemas.microsoft.com/office/word/2010/wordprocessingGroup" xmlns:wpi="http://schemas.microsoft.com/office/word/2010/wordprocessingInk" xmlns:wne="http://schemas.microsoft.com/office/word/2006/wordml" xmlns:wps="http://schemas.microsoft.com/office/word/2010/wordprocessingShape" mc:Ignorable="w14 w15 w16se w16cid wp14">
-  <w:abstractNum w:abstractNumId="0" w15:restartNumberingAfterBreak="0">
+<w:numbering xmlns:wpc="http://schemas.microsoft.com/office/word/2010/wordprocessingCanvas" xmlns:mo="http://schemas.microsoft.com/office/mac/office/2008/main" xmlns:mc="http://schemas.openxmlformats.org/markup-compatibility/2006" xmlns:mv="urn:schemas-microsoft-com:mac:vml" xmlns:o="urn:schemas-microsoft-com:office:office" xmlns:r="http://schemas.openxmlformats.org/officeDocument/2006/relationships" xmlns:m="http://schemas.openxmlformats.org/officeDocument/2006/math" xmlns:v="urn:schemas-microsoft-com:vml" xmlns:wp14="http://schemas.microsoft.com/office/word/2010/wordprocessingDrawing" xmlns:wp="http://schemas.openxmlformats.org/drawingml/2006/wordprocessingDrawing" xmlns:w10="urn:schemas-microsoft-com:office:word" xmlns:w="http://schemas.openxmlformats.org/wordprocessingml/2006/main" xmlns:w14="http://schemas.microsoft.com/office/word/2010/wordml" xmlns:w15="http://schemas.microsoft.com/office/word/2012/wordml" xmlns:wpg="http://schemas.microsoft.com/office/word/2010/wordprocessingGroup" xmlns:wpi="http://schemas.microsoft.com/office/word/2010/wordprocessingInk" xmlns:wne="http://schemas.microsoft.com/office/word/2006/wordml" xmlns:wps="http://schemas.microsoft.com/office/word/2010/wordprocessingShape" mc:Ignorable="w14 w15 wp14">
+  <w:abstractNum w:abstractNumId="0">
     <w:nsid w:val="FFFFFF7C"/>
     <w:multiLevelType w:val="singleLevel"/>
     <w:tmpl w:val="E5186B08"/>
@@ -4494,7 +4457,7 @@
       </w:pPr>
     </w:lvl>
   </w:abstractNum>
-  <w:abstractNum w:abstractNumId="1" w15:restartNumberingAfterBreak="0">
+  <w:abstractNum w:abstractNumId="1">
     <w:nsid w:val="FFFFFF7D"/>
     <w:multiLevelType w:val="singleLevel"/>
     <w:tmpl w:val="0526ECE2"/>
@@ -4512,7 +4475,7 @@
       </w:pPr>
     </w:lvl>
   </w:abstractNum>
-  <w:abstractNum w:abstractNumId="2" w15:restartNumberingAfterBreak="0">
+  <w:abstractNum w:abstractNumId="2">
     <w:nsid w:val="FFFFFF7E"/>
     <w:multiLevelType w:val="singleLevel"/>
     <w:tmpl w:val="DD7448DC"/>
@@ -4530,7 +4493,7 @@
       </w:pPr>
     </w:lvl>
   </w:abstractNum>
-  <w:abstractNum w:abstractNumId="3" w15:restartNumberingAfterBreak="0">
+  <w:abstractNum w:abstractNumId="3">
     <w:nsid w:val="FFFFFF7F"/>
     <w:multiLevelType w:val="singleLevel"/>
     <w:tmpl w:val="7E84267E"/>
@@ -4548,7 +4511,7 @@
       </w:pPr>
     </w:lvl>
   </w:abstractNum>
-  <w:abstractNum w:abstractNumId="4" w15:restartNumberingAfterBreak="0">
+  <w:abstractNum w:abstractNumId="4">
     <w:nsid w:val="FFFFFF80"/>
     <w:multiLevelType w:val="singleLevel"/>
     <w:tmpl w:val="2E1666B2"/>
@@ -4569,7 +4532,7 @@
       </w:rPr>
     </w:lvl>
   </w:abstractNum>
-  <w:abstractNum w:abstractNumId="5" w15:restartNumberingAfterBreak="0">
+  <w:abstractNum w:abstractNumId="5">
     <w:nsid w:val="FFFFFF81"/>
     <w:multiLevelType w:val="singleLevel"/>
     <w:tmpl w:val="2F04029E"/>
@@ -4590,7 +4553,7 @@
       </w:rPr>
     </w:lvl>
   </w:abstractNum>
-  <w:abstractNum w:abstractNumId="6" w15:restartNumberingAfterBreak="0">
+  <w:abstractNum w:abstractNumId="6">
     <w:nsid w:val="FFFFFF82"/>
     <w:multiLevelType w:val="singleLevel"/>
     <w:tmpl w:val="4BBAACE4"/>
@@ -4611,7 +4574,7 @@
       </w:rPr>
     </w:lvl>
   </w:abstractNum>
-  <w:abstractNum w:abstractNumId="7" w15:restartNumberingAfterBreak="0">
+  <w:abstractNum w:abstractNumId="7">
     <w:nsid w:val="FFFFFF83"/>
     <w:multiLevelType w:val="singleLevel"/>
     <w:tmpl w:val="D368D962"/>
@@ -4632,7 +4595,7 @@
       </w:rPr>
     </w:lvl>
   </w:abstractNum>
-  <w:abstractNum w:abstractNumId="8" w15:restartNumberingAfterBreak="0">
+  <w:abstractNum w:abstractNumId="8">
     <w:nsid w:val="FFFFFF88"/>
     <w:multiLevelType w:val="singleLevel"/>
     <w:tmpl w:val="4A88D6D6"/>
@@ -4650,7 +4613,7 @@
       </w:pPr>
     </w:lvl>
   </w:abstractNum>
-  <w:abstractNum w:abstractNumId="9" w15:restartNumberingAfterBreak="0">
+  <w:abstractNum w:abstractNumId="9">
     <w:nsid w:val="FFFFFF89"/>
     <w:multiLevelType w:val="singleLevel"/>
     <w:tmpl w:val="349A560E"/>
@@ -4671,7 +4634,7 @@
       </w:rPr>
     </w:lvl>
   </w:abstractNum>
-  <w:abstractNum w:abstractNumId="10" w15:restartNumberingAfterBreak="0">
+  <w:abstractNum w:abstractNumId="10">
     <w:nsid w:val="00000001"/>
     <w:multiLevelType w:val="hybridMultilevel"/>
     <w:tmpl w:val="00000001"/>
@@ -4725,7 +4688,7 @@
       <w:lvlJc w:val="left"/>
     </w:lvl>
   </w:abstractNum>
-  <w:abstractNum w:abstractNumId="11" w15:restartNumberingAfterBreak="0">
+  <w:abstractNum w:abstractNumId="11">
     <w:nsid w:val="0C7E5D2E"/>
     <w:multiLevelType w:val="hybridMultilevel"/>
     <w:tmpl w:val="E920FF82"/>
@@ -4842,7 +4805,7 @@
       </w:pPr>
     </w:lvl>
   </w:abstractNum>
-  <w:abstractNum w:abstractNumId="12" w15:restartNumberingAfterBreak="0">
+  <w:abstractNum w:abstractNumId="12">
     <w:nsid w:val="1E2D4D86"/>
     <w:multiLevelType w:val="hybridMultilevel"/>
     <w:tmpl w:val="EE68A300"/>
@@ -4931,7 +4894,7 @@
       </w:pPr>
     </w:lvl>
   </w:abstractNum>
-  <w:abstractNum w:abstractNumId="13" w15:restartNumberingAfterBreak="0">
+  <w:abstractNum w:abstractNumId="13">
     <w:nsid w:val="1FBB11D1"/>
     <w:multiLevelType w:val="hybridMultilevel"/>
     <w:tmpl w:val="422E5A4A"/>
@@ -5017,7 +4980,7 @@
       </w:pPr>
     </w:lvl>
   </w:abstractNum>
-  <w:abstractNum w:abstractNumId="14" w15:restartNumberingAfterBreak="0">
+  <w:abstractNum w:abstractNumId="14">
     <w:nsid w:val="22A25917"/>
     <w:multiLevelType w:val="hybridMultilevel"/>
     <w:tmpl w:val="422E5A4A"/>
@@ -5103,7 +5066,7 @@
       </w:pPr>
     </w:lvl>
   </w:abstractNum>
-  <w:abstractNum w:abstractNumId="15" w15:restartNumberingAfterBreak="0">
+  <w:abstractNum w:abstractNumId="15">
     <w:nsid w:val="266A7A59"/>
     <w:multiLevelType w:val="multilevel"/>
     <w:tmpl w:val="0409001D"/>
@@ -5189,7 +5152,7 @@
       </w:pPr>
     </w:lvl>
   </w:abstractNum>
-  <w:abstractNum w:abstractNumId="16" w15:restartNumberingAfterBreak="0">
+  <w:abstractNum w:abstractNumId="16">
     <w:nsid w:val="2D170EA7"/>
     <w:multiLevelType w:val="multilevel"/>
     <w:tmpl w:val="09B48B1C"/>
@@ -5324,7 +5287,7 @@
       </w:rPr>
     </w:lvl>
   </w:abstractNum>
-  <w:abstractNum w:abstractNumId="17" w15:restartNumberingAfterBreak="0">
+  <w:abstractNum w:abstractNumId="17">
     <w:nsid w:val="34BF3E54"/>
     <w:multiLevelType w:val="multilevel"/>
     <w:tmpl w:val="BAFE31E0"/>
@@ -5465,7 +5428,7 @@
       </w:rPr>
     </w:lvl>
   </w:abstractNum>
-  <w:abstractNum w:abstractNumId="18" w15:restartNumberingAfterBreak="0">
+  <w:abstractNum w:abstractNumId="18">
     <w:nsid w:val="3939095C"/>
     <w:multiLevelType w:val="hybridMultilevel"/>
     <w:tmpl w:val="3B0C83F2"/>
@@ -5554,7 +5517,7 @@
       </w:pPr>
     </w:lvl>
   </w:abstractNum>
-  <w:abstractNum w:abstractNumId="19" w15:restartNumberingAfterBreak="0">
+  <w:abstractNum w:abstractNumId="19">
     <w:nsid w:val="3C75020B"/>
     <w:multiLevelType w:val="hybridMultilevel"/>
     <w:tmpl w:val="DD92C0D4"/>
@@ -5640,7 +5603,7 @@
       </w:pPr>
     </w:lvl>
   </w:abstractNum>
-  <w:abstractNum w:abstractNumId="20" w15:restartNumberingAfterBreak="0">
+  <w:abstractNum w:abstractNumId="20">
     <w:nsid w:val="3E35302A"/>
     <w:multiLevelType w:val="multilevel"/>
     <w:tmpl w:val="D2D257EA"/>
@@ -5753,7 +5716,7 @@
       </w:pPr>
     </w:lvl>
   </w:abstractNum>
-  <w:abstractNum w:abstractNumId="21" w15:restartNumberingAfterBreak="0">
+  <w:abstractNum w:abstractNumId="21">
     <w:nsid w:val="40733874"/>
     <w:multiLevelType w:val="hybridMultilevel"/>
     <w:tmpl w:val="F8B865E2"/>
@@ -5839,7 +5802,7 @@
       </w:pPr>
     </w:lvl>
   </w:abstractNum>
-  <w:abstractNum w:abstractNumId="22" w15:restartNumberingAfterBreak="0">
+  <w:abstractNum w:abstractNumId="22">
     <w:nsid w:val="46876897"/>
     <w:multiLevelType w:val="hybridMultilevel"/>
     <w:tmpl w:val="9284396A"/>
@@ -5956,7 +5919,96 @@
       </w:pPr>
     </w:lvl>
   </w:abstractNum>
-  <w:abstractNum w:abstractNumId="23" w15:restartNumberingAfterBreak="0">
+  <w:abstractNum w:abstractNumId="23">
+    <w:nsid w:val="4EF959D9"/>
+    <w:multiLevelType w:val="hybridMultilevel"/>
+    <w:tmpl w:val="EE68A300"/>
+    <w:lvl w:ilvl="0" w:tplc="08090015">
+      <w:start w:val="1"/>
+      <w:numFmt w:val="upperLetter"/>
+      <w:lvlText w:val="%1."/>
+      <w:lvlJc w:val="left"/>
+      <w:pPr>
+        <w:ind w:left="720" w:hanging="360"/>
+      </w:pPr>
+      <w:rPr>
+        <w:rFonts w:hint="default"/>
+      </w:rPr>
+    </w:lvl>
+    <w:lvl w:ilvl="1" w:tplc="08090019" w:tentative="1">
+      <w:start w:val="1"/>
+      <w:numFmt w:val="lowerLetter"/>
+      <w:lvlText w:val="%2."/>
+      <w:lvlJc w:val="left"/>
+      <w:pPr>
+        <w:ind w:left="1440" w:hanging="360"/>
+      </w:pPr>
+    </w:lvl>
+    <w:lvl w:ilvl="2" w:tplc="0809001B" w:tentative="1">
+      <w:start w:val="1"/>
+      <w:numFmt w:val="lowerRoman"/>
+      <w:lvlText w:val="%3."/>
+      <w:lvlJc w:val="right"/>
+      <w:pPr>
+        <w:ind w:left="2160" w:hanging="180"/>
+      </w:pPr>
+    </w:lvl>
+    <w:lvl w:ilvl="3" w:tplc="0809000F" w:tentative="1">
+      <w:start w:val="1"/>
+      <w:numFmt w:val="decimal"/>
+      <w:lvlText w:val="%4."/>
+      <w:lvlJc w:val="left"/>
+      <w:pPr>
+        <w:ind w:left="2880" w:hanging="360"/>
+      </w:pPr>
+    </w:lvl>
+    <w:lvl w:ilvl="4" w:tplc="08090019" w:tentative="1">
+      <w:start w:val="1"/>
+      <w:numFmt w:val="lowerLetter"/>
+      <w:lvlText w:val="%5."/>
+      <w:lvlJc w:val="left"/>
+      <w:pPr>
+        <w:ind w:left="3600" w:hanging="360"/>
+      </w:pPr>
+    </w:lvl>
+    <w:lvl w:ilvl="5" w:tplc="0809001B" w:tentative="1">
+      <w:start w:val="1"/>
+      <w:numFmt w:val="lowerRoman"/>
+      <w:lvlText w:val="%6."/>
+      <w:lvlJc w:val="right"/>
+      <w:pPr>
+        <w:ind w:left="4320" w:hanging="180"/>
+      </w:pPr>
+    </w:lvl>
+    <w:lvl w:ilvl="6" w:tplc="0809000F" w:tentative="1">
+      <w:start w:val="1"/>
+      <w:numFmt w:val="decimal"/>
+      <w:lvlText w:val="%7."/>
+      <w:lvlJc w:val="left"/>
+      <w:pPr>
+        <w:ind w:left="5040" w:hanging="360"/>
+      </w:pPr>
+    </w:lvl>
+    <w:lvl w:ilvl="7" w:tplc="08090019" w:tentative="1">
+      <w:start w:val="1"/>
+      <w:numFmt w:val="lowerLetter"/>
+      <w:lvlText w:val="%8."/>
+      <w:lvlJc w:val="left"/>
+      <w:pPr>
+        <w:ind w:left="5760" w:hanging="360"/>
+      </w:pPr>
+    </w:lvl>
+    <w:lvl w:ilvl="8" w:tplc="0809001B" w:tentative="1">
+      <w:start w:val="1"/>
+      <w:numFmt w:val="lowerRoman"/>
+      <w:lvlText w:val="%9."/>
+      <w:lvlJc w:val="right"/>
+      <w:pPr>
+        <w:ind w:left="6480" w:hanging="180"/>
+      </w:pPr>
+    </w:lvl>
+  </w:abstractNum>
+  <w:abstractNum w:abstractNumId="24">
     <w:nsid w:val="52CA544A"/>
     <w:multiLevelType w:val="singleLevel"/>
     <w:tmpl w:val="AED6D67E"/>
@@ -5983,7 +6035,7 @@
       </w:rPr>
     </w:lvl>
   </w:abstractNum>
-  <w:abstractNum w:abstractNumId="24" w15:restartNumberingAfterBreak="0">
+  <w:abstractNum w:abstractNumId="25">
     <w:nsid w:val="554B53A5"/>
     <w:multiLevelType w:val="multilevel"/>
     <w:tmpl w:val="1A2C5E10"/>
@@ -6124,7 +6176,7 @@
       </w:rPr>
     </w:lvl>
   </w:abstractNum>
-  <w:abstractNum w:abstractNumId="25" w15:restartNumberingAfterBreak="0">
+  <w:abstractNum w:abstractNumId="26">
     <w:nsid w:val="60560767"/>
     <w:multiLevelType w:val="multilevel"/>
     <w:tmpl w:val="0409001D"/>
@@ -6210,7 +6262,7 @@
       </w:pPr>
     </w:lvl>
   </w:abstractNum>
-  <w:abstractNum w:abstractNumId="26" w15:restartNumberingAfterBreak="0">
+  <w:abstractNum w:abstractNumId="27">
     <w:nsid w:val="612D4DC5"/>
     <w:multiLevelType w:val="hybridMultilevel"/>
     <w:tmpl w:val="C13A82DE"/>
@@ -6324,7 +6376,7 @@
       </w:rPr>
     </w:lvl>
   </w:abstractNum>
-  <w:abstractNum w:abstractNumId="27" w15:restartNumberingAfterBreak="0">
+  <w:abstractNum w:abstractNumId="28">
     <w:nsid w:val="6204797A"/>
     <w:multiLevelType w:val="hybridMultilevel"/>
     <w:tmpl w:val="E97A8A70"/>
@@ -6441,7 +6493,7 @@
       </w:pPr>
     </w:lvl>
   </w:abstractNum>
-  <w:abstractNum w:abstractNumId="28" w15:restartNumberingAfterBreak="0">
+  <w:abstractNum w:abstractNumId="29">
     <w:nsid w:val="67445E99"/>
     <w:multiLevelType w:val="multilevel"/>
     <w:tmpl w:val="9F46EC34"/>
@@ -6582,7 +6634,7 @@
       </w:rPr>
     </w:lvl>
   </w:abstractNum>
-  <w:abstractNum w:abstractNumId="29" w15:restartNumberingAfterBreak="0">
+  <w:abstractNum w:abstractNumId="30">
     <w:nsid w:val="6B415F8A"/>
     <w:multiLevelType w:val="multilevel"/>
     <w:tmpl w:val="0409001D"/>
@@ -6668,7 +6720,7 @@
       </w:pPr>
     </w:lvl>
   </w:abstractNum>
-  <w:abstractNum w:abstractNumId="30" w15:restartNumberingAfterBreak="0">
+  <w:abstractNum w:abstractNumId="31">
     <w:nsid w:val="6B8E7CF9"/>
     <w:multiLevelType w:val="hybridMultilevel"/>
     <w:tmpl w:val="4E7C556E"/>
@@ -6785,7 +6837,7 @@
       </w:pPr>
     </w:lvl>
   </w:abstractNum>
-  <w:abstractNum w:abstractNumId="31" w15:restartNumberingAfterBreak="0">
+  <w:abstractNum w:abstractNumId="32">
     <w:nsid w:val="799051AC"/>
     <w:multiLevelType w:val="multilevel"/>
     <w:tmpl w:val="04090023"/>
@@ -6876,7 +6928,7 @@
       </w:pPr>
     </w:lvl>
   </w:abstractNum>
-  <w:abstractNum w:abstractNumId="32" w15:restartNumberingAfterBreak="0">
+  <w:abstractNum w:abstractNumId="33">
     <w:nsid w:val="7E7B01F4"/>
     <w:multiLevelType w:val="hybridMultilevel"/>
     <w:tmpl w:val="4EF20644"/>
@@ -6989,7 +7041,7 @@
     </w:lvl>
   </w:abstractNum>
   <w:num w:numId="1">
-    <w:abstractNumId w:val="31"/>
+    <w:abstractNumId w:val="32"/>
   </w:num>
   <w:num w:numId="2">
     <w:abstractNumId w:val="16"/>
@@ -6998,7 +7050,7 @@
     <w:abstractNumId w:val="11"/>
   </w:num>
   <w:num w:numId="4">
-    <w:abstractNumId w:val="30"/>
+    <w:abstractNumId w:val="31"/>
   </w:num>
   <w:num w:numId="5">
     <w:abstractNumId w:val="22"/>
@@ -7007,13 +7059,13 @@
     <w:abstractNumId w:val="17"/>
   </w:num>
   <w:num w:numId="7">
-    <w:abstractNumId w:val="28"/>
+    <w:abstractNumId w:val="29"/>
   </w:num>
   <w:num w:numId="8">
-    <w:abstractNumId w:val="24"/>
+    <w:abstractNumId w:val="25"/>
   </w:num>
   <w:num w:numId="9">
-    <w:abstractNumId w:val="27"/>
+    <w:abstractNumId w:val="28"/>
   </w:num>
   <w:num w:numId="10">
     <w:abstractNumId w:val="9"/>
@@ -7046,22 +7098,22 @@
     <w:abstractNumId w:val="0"/>
   </w:num>
   <w:num w:numId="20">
-    <w:abstractNumId w:val="23"/>
+    <w:abstractNumId w:val="24"/>
   </w:num>
   <w:num w:numId="21">
-    <w:abstractNumId w:val="26"/>
+    <w:abstractNumId w:val="27"/>
   </w:num>
   <w:num w:numId="22">
-    <w:abstractNumId w:val="32"/>
+    <w:abstractNumId w:val="33"/>
   </w:num>
   <w:num w:numId="23">
     <w:abstractNumId w:val="15"/>
   </w:num>
   <w:num w:numId="24">
-    <w:abstractNumId w:val="29"/>
+    <w:abstractNumId w:val="30"/>
   </w:num>
   <w:num w:numId="25">
-    <w:abstractNumId w:val="25"/>
+    <w:abstractNumId w:val="26"/>
   </w:num>
   <w:num w:numId="26">
     <w:abstractNumId w:val="18"/>
@@ -7169,12 +7221,15 @@
   <w:num w:numId="34">
     <w:abstractNumId w:val="10"/>
   </w:num>
+  <w:num w:numId="35">
+    <w:abstractNumId w:val="23"/>
+  </w:num>
   <w:numIdMacAtCleanup w:val="22"/>
 </w:numbering>
 </file>
 
 <file path=word/styles.xml><?xml version="1.0" encoding="utf-8"?>
-<w:styles xmlns:mc="http://schemas.openxmlformats.org/markup-compatibility/2006" xmlns:r="http://schemas.openxmlformats.org/officeDocument/2006/relationships" xmlns:w="http://schemas.openxmlformats.org/wordprocessingml/2006/main" xmlns:w14="http://schemas.microsoft.com/office/word/2010/wordml" xmlns:w15="http://schemas.microsoft.com/office/word/2012/wordml" xmlns:w16cid="http://schemas.microsoft.com/office/word/2016/wordml/cid" xmlns:w16se="http://schemas.microsoft.com/office/word/2015/wordml/symex" mc:Ignorable="w14 w15 w16se w16cid">
+<w:styles xmlns:mc="http://schemas.openxmlformats.org/markup-compatibility/2006" xmlns:r="http://schemas.openxmlformats.org/officeDocument/2006/relationships" xmlns:w="http://schemas.openxmlformats.org/wordprocessingml/2006/main" xmlns:w14="http://schemas.microsoft.com/office/word/2010/wordml" xmlns:w15="http://schemas.microsoft.com/office/word/2012/wordml" mc:Ignorable="w14 w15">
   <w:docDefaults>
     <w:rPrDefault>
       <w:rPr>
@@ -7184,7 +7239,7 @@
     </w:rPrDefault>
     <w:pPrDefault/>
   </w:docDefaults>
-  <w:latentStyles w:defLockedState="0" w:defUIPriority="0" w:defSemiHidden="0" w:defUnhideWhenUsed="0" w:defQFormat="0" w:count="375">
+  <w:latentStyles w:defLockedState="0" w:defUIPriority="0" w:defSemiHidden="0" w:defUnhideWhenUsed="0" w:defQFormat="0" w:count="382">
     <w:lsdException w:name="Normal" w:locked="1" w:qFormat="1"/>
     <w:lsdException w:name="heading 1" w:locked="1" w:uiPriority="9" w:qFormat="1"/>
     <w:lsdException w:name="heading 2" w:locked="1" w:semiHidden="1" w:uiPriority="9" w:unhideWhenUsed="1" w:qFormat="1"/>
@@ -7939,6 +7994,7 @@
       <w:lang w:val="en-US" w:eastAsia="en-US"/>
     </w:rPr>
     <w:tblPr>
+      <w:tblInd w:w="0" w:type="dxa"/>
       <w:tblBorders>
         <w:top w:val="single" w:sz="4" w:space="0" w:color="auto"/>
         <w:left w:val="single" w:sz="4" w:space="0" w:color="auto"/>
@@ -7947,6 +8003,12 @@
         <w:insideH w:val="single" w:sz="4" w:space="0" w:color="auto"/>
         <w:insideV w:val="single" w:sz="4" w:space="0" w:color="auto"/>
       </w:tblBorders>
+      <w:tblCellMar>
+        <w:top w:w="0" w:type="dxa"/>
+        <w:left w:w="108" w:type="dxa"/>
+        <w:bottom w:w="0" w:type="dxa"/>
+        <w:right w:w="108" w:type="dxa"/>
+      </w:tblCellMar>
     </w:tblPr>
   </w:style>
   <w:style w:type="character" w:styleId="Emphasis">
@@ -8563,7 +8625,7 @@
     <w:link w:val="AbsHeadChar"/>
     <w:autoRedefine/>
     <w:qFormat/>
-    <w:rsid w:val="00BF7209"/>
+    <w:rsid w:val="00AB24EC"/>
     <w:pPr>
       <w:spacing w:before="120" w:after="80"/>
       <w:jc w:val="both"/>
@@ -8579,7 +8641,7 @@
     <w:name w:val="AbsHead Char"/>
     <w:basedOn w:val="DefaultParagraphFont"/>
     <w:link w:val="AbsHead"/>
-    <w:rsid w:val="00BF7209"/>
+    <w:rsid w:val="00AB24EC"/>
     <w:rPr>
       <w:rFonts w:ascii="Linux Libertine" w:eastAsiaTheme="minorHAnsi" w:hAnsi="Linux Libertine" w:cs="Linux Libertine"/>
       <w:sz w:val="18"/>
@@ -13467,7 +13529,7 @@
 </file>
 
 <file path=customXml/itemProps2.xml><?xml version="1.0" encoding="utf-8"?>
-<ds:datastoreItem xmlns:ds="http://schemas.openxmlformats.org/officeDocument/2006/customXml" ds:itemID="{B1D9A04A-EA27-174F-803B-F1C0EC9417A6}">
+<ds:datastoreItem xmlns:ds="http://schemas.openxmlformats.org/officeDocument/2006/customXml" ds:itemID="{7B591991-9584-9D44-967A-0EC15D5148F9}">
   <ds:schemaRefs>
     <ds:schemaRef ds:uri="http://schemas.openxmlformats.org/officeDocument/2006/bibliography"/>
   </ds:schemaRefs>
